--- a/docs/finalDeliverables/Syetem and Unit test Template.docx
+++ b/docs/finalDeliverables/Syetem and Unit test Template.docx
@@ -1,6 +1,6 @@
 
 <file path=word/document.xml><?xml version="1.0" encoding="utf-8"?>
-<w:document xmlns:wpc="http://schemas.microsoft.com/office/word/2010/wordprocessingCanvas" xmlns:cx="http://schemas.microsoft.com/office/drawing/2014/chartex" xmlns:cx1="http://schemas.microsoft.com/office/drawing/2015/9/8/chartex" xmlns:cx2="http://schemas.microsoft.com/office/drawing/2015/10/21/chartex" xmlns:cx3="http://schemas.microsoft.com/office/drawing/2016/5/9/chartex" xmlns:cx4="http://schemas.microsoft.com/office/drawing/2016/5/10/chartex" xmlns:cx5="http://schemas.microsoft.com/office/drawing/2016/5/11/chartex" xmlns:cx6="http://schemas.microsoft.com/office/drawing/2016/5/12/chartex" xmlns:cx7="http://schemas.microsoft.com/office/drawing/2016/5/13/chartex" xmlns:cx8="http://schemas.microsoft.com/office/drawing/2016/5/14/chartex" xmlns:mc="http://schemas.openxmlformats.org/markup-compatibility/2006" xmlns:aink="http://schemas.microsoft.com/office/drawing/2016/ink" xmlns:am3d="http://schemas.microsoft.com/office/drawing/2017/model3d" xmlns:o="urn:schemas-microsoft-com:office:office" xmlns:r="http://schemas.openxmlformats.org/officeDocument/2006/relationships" xmlns:m="http://schemas.openxmlformats.org/officeDocument/2006/math" xmlns:v="urn:schemas-microsoft-com:vml" xmlns:wp14="http://schemas.microsoft.com/office/word/2010/wordprocessingDrawing" xmlns:wp="http://schemas.openxmlformats.org/drawingml/2006/wordprocessingDrawing" xmlns:w10="urn:schemas-microsoft-com:office:word" xmlns:w="http://schemas.openxmlformats.org/wordprocessingml/2006/main" xmlns:w14="http://schemas.microsoft.com/office/word/2010/wordml" xmlns:w15="http://schemas.microsoft.com/office/word/2012/wordml" xmlns:w16cid="http://schemas.microsoft.com/office/word/2016/wordml/cid" xmlns:w16se="http://schemas.microsoft.com/office/word/2015/wordml/symex" xmlns:wpg="http://schemas.microsoft.com/office/word/2010/wordprocessingGroup" xmlns:wpi="http://schemas.microsoft.com/office/word/2010/wordprocessingInk" xmlns:wne="http://schemas.microsoft.com/office/word/2006/wordml" xmlns:wps="http://schemas.microsoft.com/office/word/2010/wordprocessingShape" mc:Ignorable="w14 w15 w16se w16cid wp14">
+<w:document xmlns:wpc="http://schemas.microsoft.com/office/word/2010/wordprocessingCanvas" xmlns:mo="http://schemas.microsoft.com/office/mac/office/2008/main" xmlns:mc="http://schemas.openxmlformats.org/markup-compatibility/2006" xmlns:mv="urn:schemas-microsoft-com:mac:vml" xmlns:o="urn:schemas-microsoft-com:office:office" xmlns:r="http://schemas.openxmlformats.org/officeDocument/2006/relationships" xmlns:m="http://schemas.openxmlformats.org/officeDocument/2006/math" xmlns:v="urn:schemas-microsoft-com:vml" xmlns:wp14="http://schemas.microsoft.com/office/word/2010/wordprocessingDrawing" xmlns:wp="http://schemas.openxmlformats.org/drawingml/2006/wordprocessingDrawing" xmlns:w10="urn:schemas-microsoft-com:office:word" xmlns:w="http://schemas.openxmlformats.org/wordprocessingml/2006/main" xmlns:w14="http://schemas.microsoft.com/office/word/2010/wordml" xmlns:w15="http://schemas.microsoft.com/office/word/2012/wordml" xmlns:wpg="http://schemas.microsoft.com/office/word/2010/wordprocessingGroup" xmlns:wpi="http://schemas.microsoft.com/office/word/2010/wordprocessingInk" xmlns:wne="http://schemas.microsoft.com/office/word/2006/wordml" xmlns:wps="http://schemas.microsoft.com/office/word/2010/wordprocessingShape" mc:Ignorable="w14 w15 wp14">
   <w:body>
     <w:p>
       <w:pPr>
@@ -31,7 +31,7 @@
     </w:p>
     <w:p>
       <w:pPr>
-        <w:pStyle w:val="a3"/>
+        <w:pStyle w:val="ListParagraph"/>
         <w:numPr>
           <w:ilvl w:val="0"/>
           <w:numId w:val="2"/>
@@ -42,12 +42,21 @@
           <w:sz w:val="24"/>
         </w:rPr>
       </w:pPr>
-      <w:r>
-        <w:rPr>
-          <w:rFonts w:ascii="Times New Roman"/>
-          <w:sz w:val="24"/>
-        </w:rPr>
-        <w:t xml:space="preserve">SlugSense (Mobile </w:t>
+      <w:proofErr w:type="spellStart"/>
+      <w:r>
+        <w:rPr>
+          <w:rFonts w:ascii="Times New Roman"/>
+          <w:sz w:val="24"/>
+        </w:rPr>
+        <w:t>SlugSense</w:t>
+      </w:r>
+      <w:proofErr w:type="spellEnd"/>
+      <w:r>
+        <w:rPr>
+          <w:rFonts w:ascii="Times New Roman"/>
+          <w:sz w:val="24"/>
+        </w:rPr>
+        <w:t xml:space="preserve"> (Mobile </w:t>
       </w:r>
       <w:r>
         <w:rPr>
@@ -66,7 +75,7 @@
     </w:p>
     <w:p>
       <w:pPr>
-        <w:pStyle w:val="a3"/>
+        <w:pStyle w:val="ListParagraph"/>
         <w:numPr>
           <w:ilvl w:val="0"/>
           <w:numId w:val="2"/>
@@ -87,7 +96,7 @@
     </w:p>
     <w:p>
       <w:pPr>
-        <w:pStyle w:val="a3"/>
+        <w:pStyle w:val="ListParagraph"/>
         <w:numPr>
           <w:ilvl w:val="0"/>
           <w:numId w:val="2"/>
@@ -103,17 +112,10 @@
           <w:rFonts w:ascii="Times New Roman"/>
           <w:sz w:val="24"/>
         </w:rPr>
-        <w:t>$</w:t>
+        <w:t>7/23/17</w:t>
       </w:r>
       <w:bookmarkStart w:id="0" w:name="_GoBack"/>
       <w:bookmarkEnd w:id="0"/>
-      <w:r>
-        <w:rPr>
-          <w:rFonts w:ascii="Times New Roman"/>
-          <w:sz w:val="24"/>
-        </w:rPr>
-        <w:t>date</w:t>
-      </w:r>
     </w:p>
     <w:p>
       <w:pPr>
@@ -159,7 +161,7 @@
     </w:p>
     <w:p>
       <w:pPr>
-        <w:pStyle w:val="a3"/>
+        <w:pStyle w:val="ListParagraph"/>
         <w:numPr>
           <w:ilvl w:val="0"/>
           <w:numId w:val="2"/>
@@ -201,7 +203,7 @@
     </w:p>
     <w:p>
       <w:pPr>
-        <w:pStyle w:val="a3"/>
+        <w:pStyle w:val="ListParagraph"/>
         <w:numPr>
           <w:ilvl w:val="0"/>
           <w:numId w:val="2"/>
@@ -250,7 +252,7 @@
     </w:p>
     <w:p>
       <w:pPr>
-        <w:pStyle w:val="a3"/>
+        <w:pStyle w:val="ListParagraph"/>
         <w:numPr>
           <w:ilvl w:val="0"/>
           <w:numId w:val="2"/>
@@ -320,7 +322,7 @@
     </w:p>
     <w:p>
       <w:pPr>
-        <w:pStyle w:val="a3"/>
+        <w:pStyle w:val="ListParagraph"/>
         <w:numPr>
           <w:ilvl w:val="0"/>
           <w:numId w:val="2"/>
@@ -336,7 +338,23 @@
           <w:rFonts w:ascii="Times New Roman"/>
           <w:sz w:val="24"/>
         </w:rPr>
-        <w:t>Include a file/directory named ‘Testing’ in your Git Repository. There should be details (can be in a separate file in the directory) provided by each team member about the module and the functional testing they have done. Each team member picks a module or module and lists the equivalence classes and the test cases selected to cover all equivalence classes.</w:t>
+        <w:t xml:space="preserve">Include a file/directory named ‘Testing’ in your </w:t>
+      </w:r>
+      <w:proofErr w:type="spellStart"/>
+      <w:r>
+        <w:rPr>
+          <w:rFonts w:ascii="Times New Roman"/>
+          <w:sz w:val="24"/>
+        </w:rPr>
+        <w:t>Git</w:t>
+      </w:r>
+      <w:proofErr w:type="spellEnd"/>
+      <w:r>
+        <w:rPr>
+          <w:rFonts w:ascii="Times New Roman"/>
+          <w:sz w:val="24"/>
+        </w:rPr>
+        <w:t xml:space="preserve"> Repository. There should be details (can be in a separate file in the directory) provided by each team member about the module and the functional testing they have done. Each team member picks a module or module and lists the equivalence classes and the test cases selected to cover all equivalence classes.</w:t>
       </w:r>
     </w:p>
     <w:p>
@@ -359,7 +377,7 @@
 </file>
 
 <file path=word/endnotes.xml><?xml version="1.0" encoding="utf-8"?>
-<w:endnotes xmlns:wpc="http://schemas.microsoft.com/office/word/2010/wordprocessingCanvas" xmlns:cx="http://schemas.microsoft.com/office/drawing/2014/chartex" xmlns:cx1="http://schemas.microsoft.com/office/drawing/2015/9/8/chartex" xmlns:cx2="http://schemas.microsoft.com/office/drawing/2015/10/21/chartex" xmlns:cx3="http://schemas.microsoft.com/office/drawing/2016/5/9/chartex" xmlns:cx4="http://schemas.microsoft.com/office/drawing/2016/5/10/chartex" xmlns:cx5="http://schemas.microsoft.com/office/drawing/2016/5/11/chartex" xmlns:cx6="http://schemas.microsoft.com/office/drawing/2016/5/12/chartex" xmlns:cx7="http://schemas.microsoft.com/office/drawing/2016/5/13/chartex" xmlns:cx8="http://schemas.microsoft.com/office/drawing/2016/5/14/chartex" xmlns:mc="http://schemas.openxmlformats.org/markup-compatibility/2006" xmlns:aink="http://schemas.microsoft.com/office/drawing/2016/ink" xmlns:am3d="http://schemas.microsoft.com/office/drawing/2017/model3d" xmlns:o="urn:schemas-microsoft-com:office:office" xmlns:r="http://schemas.openxmlformats.org/officeDocument/2006/relationships" xmlns:m="http://schemas.openxmlformats.org/officeDocument/2006/math" xmlns:v="urn:schemas-microsoft-com:vml" xmlns:wp14="http://schemas.microsoft.com/office/word/2010/wordprocessingDrawing" xmlns:wp="http://schemas.openxmlformats.org/drawingml/2006/wordprocessingDrawing" xmlns:w10="urn:schemas-microsoft-com:office:word" xmlns:w="http://schemas.openxmlformats.org/wordprocessingml/2006/main" xmlns:w14="http://schemas.microsoft.com/office/word/2010/wordml" xmlns:w15="http://schemas.microsoft.com/office/word/2012/wordml" xmlns:w16cid="http://schemas.microsoft.com/office/word/2016/wordml/cid" xmlns:w16se="http://schemas.microsoft.com/office/word/2015/wordml/symex" xmlns:wpg="http://schemas.microsoft.com/office/word/2010/wordprocessingGroup" xmlns:wpi="http://schemas.microsoft.com/office/word/2010/wordprocessingInk" xmlns:wne="http://schemas.microsoft.com/office/word/2006/wordml" xmlns:wps="http://schemas.microsoft.com/office/word/2010/wordprocessingShape" mc:Ignorable="w14 w15 w16se w16cid wp14">
+<w:endnotes xmlns:wpc="http://schemas.microsoft.com/office/word/2010/wordprocessingCanvas" xmlns:mo="http://schemas.microsoft.com/office/mac/office/2008/main" xmlns:mc="http://schemas.openxmlformats.org/markup-compatibility/2006" xmlns:mv="urn:schemas-microsoft-com:mac:vml" xmlns:o="urn:schemas-microsoft-com:office:office" xmlns:r="http://schemas.openxmlformats.org/officeDocument/2006/relationships" xmlns:m="http://schemas.openxmlformats.org/officeDocument/2006/math" xmlns:v="urn:schemas-microsoft-com:vml" xmlns:wp14="http://schemas.microsoft.com/office/word/2010/wordprocessingDrawing" xmlns:wp="http://schemas.openxmlformats.org/drawingml/2006/wordprocessingDrawing" xmlns:w10="urn:schemas-microsoft-com:office:word" xmlns:w="http://schemas.openxmlformats.org/wordprocessingml/2006/main" xmlns:w14="http://schemas.microsoft.com/office/word/2010/wordml" xmlns:w15="http://schemas.microsoft.com/office/word/2012/wordml" xmlns:wpg="http://schemas.microsoft.com/office/word/2010/wordprocessingGroup" xmlns:wpi="http://schemas.microsoft.com/office/word/2010/wordprocessingInk" xmlns:wne="http://schemas.microsoft.com/office/word/2006/wordml" xmlns:wps="http://schemas.microsoft.com/office/word/2010/wordprocessingShape" mc:Ignorable="w14 w15 wp14">
   <w:endnote w:type="separator" w:id="-1">
     <w:p>
       <w:pPr>
@@ -384,7 +402,7 @@
 </file>
 
 <file path=word/footnotes.xml><?xml version="1.0" encoding="utf-8"?>
-<w:footnotes xmlns:wpc="http://schemas.microsoft.com/office/word/2010/wordprocessingCanvas" xmlns:cx="http://schemas.microsoft.com/office/drawing/2014/chartex" xmlns:cx1="http://schemas.microsoft.com/office/drawing/2015/9/8/chartex" xmlns:cx2="http://schemas.microsoft.com/office/drawing/2015/10/21/chartex" xmlns:cx3="http://schemas.microsoft.com/office/drawing/2016/5/9/chartex" xmlns:cx4="http://schemas.microsoft.com/office/drawing/2016/5/10/chartex" xmlns:cx5="http://schemas.microsoft.com/office/drawing/2016/5/11/chartex" xmlns:cx6="http://schemas.microsoft.com/office/drawing/2016/5/12/chartex" xmlns:cx7="http://schemas.microsoft.com/office/drawing/2016/5/13/chartex" xmlns:cx8="http://schemas.microsoft.com/office/drawing/2016/5/14/chartex" xmlns:mc="http://schemas.openxmlformats.org/markup-compatibility/2006" xmlns:aink="http://schemas.microsoft.com/office/drawing/2016/ink" xmlns:am3d="http://schemas.microsoft.com/office/drawing/2017/model3d" xmlns:o="urn:schemas-microsoft-com:office:office" xmlns:r="http://schemas.openxmlformats.org/officeDocument/2006/relationships" xmlns:m="http://schemas.openxmlformats.org/officeDocument/2006/math" xmlns:v="urn:schemas-microsoft-com:vml" xmlns:wp14="http://schemas.microsoft.com/office/word/2010/wordprocessingDrawing" xmlns:wp="http://schemas.openxmlformats.org/drawingml/2006/wordprocessingDrawing" xmlns:w10="urn:schemas-microsoft-com:office:word" xmlns:w="http://schemas.openxmlformats.org/wordprocessingml/2006/main" xmlns:w14="http://schemas.microsoft.com/office/word/2010/wordml" xmlns:w15="http://schemas.microsoft.com/office/word/2012/wordml" xmlns:w16cid="http://schemas.microsoft.com/office/word/2016/wordml/cid" xmlns:w16se="http://schemas.microsoft.com/office/word/2015/wordml/symex" xmlns:wpg="http://schemas.microsoft.com/office/word/2010/wordprocessingGroup" xmlns:wpi="http://schemas.microsoft.com/office/word/2010/wordprocessingInk" xmlns:wne="http://schemas.microsoft.com/office/word/2006/wordml" xmlns:wps="http://schemas.microsoft.com/office/word/2010/wordprocessingShape" mc:Ignorable="w14 w15 w16se w16cid wp14">
+<w:footnotes xmlns:wpc="http://schemas.microsoft.com/office/word/2010/wordprocessingCanvas" xmlns:mo="http://schemas.microsoft.com/office/mac/office/2008/main" xmlns:mc="http://schemas.openxmlformats.org/markup-compatibility/2006" xmlns:mv="urn:schemas-microsoft-com:mac:vml" xmlns:o="urn:schemas-microsoft-com:office:office" xmlns:r="http://schemas.openxmlformats.org/officeDocument/2006/relationships" xmlns:m="http://schemas.openxmlformats.org/officeDocument/2006/math" xmlns:v="urn:schemas-microsoft-com:vml" xmlns:wp14="http://schemas.microsoft.com/office/word/2010/wordprocessingDrawing" xmlns:wp="http://schemas.openxmlformats.org/drawingml/2006/wordprocessingDrawing" xmlns:w10="urn:schemas-microsoft-com:office:word" xmlns:w="http://schemas.openxmlformats.org/wordprocessingml/2006/main" xmlns:w14="http://schemas.microsoft.com/office/word/2010/wordml" xmlns:w15="http://schemas.microsoft.com/office/word/2012/wordml" xmlns:wpg="http://schemas.microsoft.com/office/word/2010/wordprocessingGroup" xmlns:wpi="http://schemas.microsoft.com/office/word/2010/wordprocessingInk" xmlns:wne="http://schemas.microsoft.com/office/word/2006/wordml" xmlns:wps="http://schemas.microsoft.com/office/word/2010/wordprocessingShape" mc:Ignorable="w14 w15 wp14">
   <w:footnote w:type="separator" w:id="-1">
     <w:p>
       <w:pPr>
@@ -409,8 +427,8 @@
 </file>
 
 <file path=word/numbering.xml><?xml version="1.0" encoding="utf-8"?>
-<w:numbering xmlns:wpc="http://schemas.microsoft.com/office/word/2010/wordprocessingCanvas" xmlns:cx="http://schemas.microsoft.com/office/drawing/2014/chartex" xmlns:cx1="http://schemas.microsoft.com/office/drawing/2015/9/8/chartex" xmlns:cx2="http://schemas.microsoft.com/office/drawing/2015/10/21/chartex" xmlns:cx3="http://schemas.microsoft.com/office/drawing/2016/5/9/chartex" xmlns:cx4="http://schemas.microsoft.com/office/drawing/2016/5/10/chartex" xmlns:cx5="http://schemas.microsoft.com/office/drawing/2016/5/11/chartex" xmlns:cx6="http://schemas.microsoft.com/office/drawing/2016/5/12/chartex" xmlns:cx7="http://schemas.microsoft.com/office/drawing/2016/5/13/chartex" xmlns:cx8="http://schemas.microsoft.com/office/drawing/2016/5/14/chartex" xmlns:mc="http://schemas.openxmlformats.org/markup-compatibility/2006" xmlns:aink="http://schemas.microsoft.com/office/drawing/2016/ink" xmlns:am3d="http://schemas.microsoft.com/office/drawing/2017/model3d" xmlns:o="urn:schemas-microsoft-com:office:office" xmlns:r="http://schemas.openxmlformats.org/officeDocument/2006/relationships" xmlns:m="http://schemas.openxmlformats.org/officeDocument/2006/math" xmlns:v="urn:schemas-microsoft-com:vml" xmlns:wp14="http://schemas.microsoft.com/office/word/2010/wordprocessingDrawing" xmlns:wp="http://schemas.openxmlformats.org/drawingml/2006/wordprocessingDrawing" xmlns:w10="urn:schemas-microsoft-com:office:word" xmlns:w="http://schemas.openxmlformats.org/wordprocessingml/2006/main" xmlns:w14="http://schemas.microsoft.com/office/word/2010/wordml" xmlns:w15="http://schemas.microsoft.com/office/word/2012/wordml" xmlns:w16cid="http://schemas.microsoft.com/office/word/2016/wordml/cid" xmlns:w16se="http://schemas.microsoft.com/office/word/2015/wordml/symex" xmlns:wpg="http://schemas.microsoft.com/office/word/2010/wordprocessingGroup" xmlns:wpi="http://schemas.microsoft.com/office/word/2010/wordprocessingInk" xmlns:wne="http://schemas.microsoft.com/office/word/2006/wordml" xmlns:wps="http://schemas.microsoft.com/office/word/2010/wordprocessingShape" mc:Ignorable="w14 w15 w16se w16cid wp14">
-  <w:abstractNum w:abstractNumId="0" w15:restartNumberingAfterBreak="0">
+<w:numbering xmlns:wpc="http://schemas.microsoft.com/office/word/2010/wordprocessingCanvas" xmlns:mo="http://schemas.microsoft.com/office/mac/office/2008/main" xmlns:mc="http://schemas.openxmlformats.org/markup-compatibility/2006" xmlns:mv="urn:schemas-microsoft-com:mac:vml" xmlns:o="urn:schemas-microsoft-com:office:office" xmlns:r="http://schemas.openxmlformats.org/officeDocument/2006/relationships" xmlns:m="http://schemas.openxmlformats.org/officeDocument/2006/math" xmlns:v="urn:schemas-microsoft-com:vml" xmlns:wp14="http://schemas.microsoft.com/office/word/2010/wordprocessingDrawing" xmlns:wp="http://schemas.openxmlformats.org/drawingml/2006/wordprocessingDrawing" xmlns:w10="urn:schemas-microsoft-com:office:word" xmlns:w="http://schemas.openxmlformats.org/wordprocessingml/2006/main" xmlns:w14="http://schemas.microsoft.com/office/word/2010/wordml" xmlns:w15="http://schemas.microsoft.com/office/word/2012/wordml" xmlns:wpg="http://schemas.microsoft.com/office/word/2010/wordprocessingGroup" xmlns:wpi="http://schemas.microsoft.com/office/word/2010/wordprocessingInk" xmlns:wne="http://schemas.microsoft.com/office/word/2006/wordml" xmlns:wps="http://schemas.microsoft.com/office/word/2010/wordprocessingShape" mc:Ignorable="w14 w15 wp14">
+  <w:abstractNum w:abstractNumId="0">
     <w:nsid w:val="39052D02"/>
     <w:multiLevelType w:val="hybridMultilevel"/>
     <w:tmpl w:val="AACA8028"/>
@@ -522,7 +540,7 @@
       </w:rPr>
     </w:lvl>
   </w:abstractNum>
-  <w:abstractNum w:abstractNumId="1" w15:restartNumberingAfterBreak="0">
+  <w:abstractNum w:abstractNumId="1">
     <w:nsid w:val="47BC4D83"/>
     <w:multiLevelType w:val="hybridMultilevel"/>
     <w:tmpl w:val="4D9A5FE8"/>
@@ -634,7 +652,7 @@
       </w:rPr>
     </w:lvl>
   </w:abstractNum>
-  <w:abstractNum w:abstractNumId="2" w15:restartNumberingAfterBreak="0">
+  <w:abstractNum w:abstractNumId="2">
     <w:nsid w:val="7C441C46"/>
     <w:multiLevelType w:val="hybridMultilevel"/>
     <w:tmpl w:val="BDEECBC4"/>
@@ -760,7 +778,7 @@
 </file>
 
 <file path=word/styles.xml><?xml version="1.0" encoding="utf-8"?>
-<w:styles xmlns:mc="http://schemas.openxmlformats.org/markup-compatibility/2006" xmlns:r="http://schemas.openxmlformats.org/officeDocument/2006/relationships" xmlns:w="http://schemas.openxmlformats.org/wordprocessingml/2006/main" xmlns:w14="http://schemas.microsoft.com/office/word/2010/wordml" xmlns:w15="http://schemas.microsoft.com/office/word/2012/wordml" xmlns:w16cid="http://schemas.microsoft.com/office/word/2016/wordml/cid" xmlns:w16se="http://schemas.microsoft.com/office/word/2015/wordml/symex" mc:Ignorable="w14 w15 w16se w16cid">
+<w:styles xmlns:mc="http://schemas.openxmlformats.org/markup-compatibility/2006" xmlns:r="http://schemas.openxmlformats.org/officeDocument/2006/relationships" xmlns:w="http://schemas.openxmlformats.org/wordprocessingml/2006/main" xmlns:w14="http://schemas.microsoft.com/office/word/2010/wordml" xmlns:w15="http://schemas.microsoft.com/office/word/2012/wordml" mc:Ignorable="w14 w15">
   <w:docDefaults>
     <w:rPrDefault>
       <w:rPr>
@@ -776,7 +794,7 @@
       </w:pPr>
     </w:pPrDefault>
   </w:docDefaults>
-  <w:latentStyles w:defLockedState="0" w:defUIPriority="99" w:defSemiHidden="0" w:defUnhideWhenUsed="0" w:defQFormat="0" w:count="375">
+  <w:latentStyles w:defLockedState="0" w:defUIPriority="99" w:defSemiHidden="0" w:defUnhideWhenUsed="0" w:defQFormat="0" w:count="380">
     <w:lsdException w:name="Normal" w:uiPriority="0" w:qFormat="1"/>
     <w:lsdException w:name="heading 1" w:uiPriority="9" w:qFormat="1"/>
     <w:lsdException w:name="heading 2" w:semiHidden="1" w:uiPriority="9" w:unhideWhenUsed="1" w:qFormat="1"/>
@@ -1148,12 +1166,8 @@
     <w:lsdException w:name="List Table 5 Dark Accent 6" w:uiPriority="50"/>
     <w:lsdException w:name="List Table 6 Colorful Accent 6" w:uiPriority="51"/>
     <w:lsdException w:name="List Table 7 Colorful Accent 6" w:uiPriority="52"/>
-    <w:lsdException w:name="Mention" w:semiHidden="1" w:unhideWhenUsed="1"/>
-    <w:lsdException w:name="Smart Hyperlink" w:semiHidden="1" w:unhideWhenUsed="1"/>
-    <w:lsdException w:name="Hashtag" w:semiHidden="1" w:unhideWhenUsed="1"/>
-    <w:lsdException w:name="Unresolved Mention" w:semiHidden="1" w:unhideWhenUsed="1"/>
   </w:latentStyles>
-  <w:style w:type="paragraph" w:default="1" w:styleId="a">
+  <w:style w:type="paragraph" w:default="1" w:styleId="Normal">
     <w:name w:val="Normal"/>
     <w:qFormat/>
     <w:pPr>
@@ -1161,13 +1175,13 @@
       <w:jc w:val="both"/>
     </w:pPr>
   </w:style>
-  <w:style w:type="character" w:default="1" w:styleId="a0">
+  <w:style w:type="character" w:default="1" w:styleId="DefaultParagraphFont">
     <w:name w:val="Default Paragraph Font"/>
     <w:uiPriority w:val="1"/>
     <w:semiHidden/>
     <w:unhideWhenUsed/>
   </w:style>
-  <w:style w:type="table" w:default="1" w:styleId="a1">
+  <w:style w:type="table" w:default="1" w:styleId="TableNormal">
     <w:name w:val="Normal Table"/>
     <w:uiPriority w:val="99"/>
     <w:semiHidden/>
@@ -1182,15 +1196,15 @@
       </w:tblCellMar>
     </w:tblPr>
   </w:style>
-  <w:style w:type="numbering" w:default="1" w:styleId="a2">
+  <w:style w:type="numbering" w:default="1" w:styleId="NoList">
     <w:name w:val="No List"/>
     <w:uiPriority w:val="99"/>
     <w:semiHidden/>
     <w:unhideWhenUsed/>
   </w:style>
-  <w:style w:type="paragraph" w:styleId="a3">
+  <w:style w:type="paragraph" w:styleId="ListParagraph">
     <w:name w:val="List Paragraph"/>
-    <w:basedOn w:val="a"/>
+    <w:basedOn w:val="Normal"/>
     <w:uiPriority w:val="34"/>
     <w:qFormat/>
     <w:rsid w:val="00080F19"/>
@@ -1199,10 +1213,10 @@
       <w:contextualSpacing/>
     </w:pPr>
   </w:style>
-  <w:style w:type="paragraph" w:styleId="a4">
+  <w:style w:type="paragraph" w:styleId="Header">
     <w:name w:val="header"/>
-    <w:basedOn w:val="a"/>
-    <w:link w:val="a5"/>
+    <w:basedOn w:val="Normal"/>
+    <w:link w:val="HeaderChar"/>
     <w:uiPriority w:val="99"/>
     <w:unhideWhenUsed/>
     <w:rsid w:val="00646E19"/>
@@ -1214,17 +1228,17 @@
       <w:spacing w:after="0" w:line="240" w:lineRule="auto"/>
     </w:pPr>
   </w:style>
-  <w:style w:type="character" w:customStyle="1" w:styleId="a5">
-    <w:name w:val="页眉 字符"/>
-    <w:basedOn w:val="a0"/>
-    <w:link w:val="a4"/>
+  <w:style w:type="character" w:customStyle="1" w:styleId="HeaderChar">
+    <w:name w:val="Header Char"/>
+    <w:basedOn w:val="DefaultParagraphFont"/>
+    <w:link w:val="Header"/>
     <w:uiPriority w:val="99"/>
     <w:rsid w:val="00646E19"/>
   </w:style>
-  <w:style w:type="paragraph" w:styleId="a6">
+  <w:style w:type="paragraph" w:styleId="Footer">
     <w:name w:val="footer"/>
-    <w:basedOn w:val="a"/>
-    <w:link w:val="a7"/>
+    <w:basedOn w:val="Normal"/>
+    <w:link w:val="FooterChar"/>
     <w:uiPriority w:val="99"/>
     <w:unhideWhenUsed/>
     <w:rsid w:val="00646E19"/>
@@ -1236,10 +1250,10 @@
       <w:spacing w:after="0" w:line="240" w:lineRule="auto"/>
     </w:pPr>
   </w:style>
-  <w:style w:type="character" w:customStyle="1" w:styleId="a7">
-    <w:name w:val="页脚 字符"/>
-    <w:basedOn w:val="a0"/>
-    <w:link w:val="a6"/>
+  <w:style w:type="character" w:customStyle="1" w:styleId="FooterChar">
+    <w:name w:val="Footer Char"/>
+    <w:basedOn w:val="DefaultParagraphFont"/>
+    <w:link w:val="Footer"/>
     <w:uiPriority w:val="99"/>
     <w:rsid w:val="00646E19"/>
   </w:style>
@@ -1512,7 +1526,7 @@
 </file>
 
 <file path=customXml/itemProps1.xml><?xml version="1.0" encoding="utf-8"?>
-<ds:datastoreItem xmlns:ds="http://schemas.openxmlformats.org/officeDocument/2006/customXml" ds:itemID="{6DAA3FC2-DB66-4326-A348-C5F39F504A9B}">
+<ds:datastoreItem xmlns:ds="http://schemas.openxmlformats.org/officeDocument/2006/customXml" ds:itemID="{6B310910-DB87-1F47-B471-1EA2B0909A85}">
   <ds:schemaRefs>
     <ds:schemaRef ds:uri="http://schemas.openxmlformats.org/officeDocument/2006/bibliography"/>
   </ds:schemaRefs>

--- a/docs/finalDeliverables/Syetem and Unit test Template.docx
+++ b/docs/finalDeliverables/Syetem and Unit test Template.docx
@@ -1,6 +1,6 @@
 
 <file path=word/document.xml><?xml version="1.0" encoding="utf-8"?>
-<w:document xmlns:wpc="http://schemas.microsoft.com/office/word/2010/wordprocessingCanvas" xmlns:mo="http://schemas.microsoft.com/office/mac/office/2008/main" xmlns:mc="http://schemas.openxmlformats.org/markup-compatibility/2006" xmlns:mv="urn:schemas-microsoft-com:mac:vml" xmlns:o="urn:schemas-microsoft-com:office:office" xmlns:r="http://schemas.openxmlformats.org/officeDocument/2006/relationships" xmlns:m="http://schemas.openxmlformats.org/officeDocument/2006/math" xmlns:v="urn:schemas-microsoft-com:vml" xmlns:wp14="http://schemas.microsoft.com/office/word/2010/wordprocessingDrawing" xmlns:wp="http://schemas.openxmlformats.org/drawingml/2006/wordprocessingDrawing" xmlns:w10="urn:schemas-microsoft-com:office:word" xmlns:w="http://schemas.openxmlformats.org/wordprocessingml/2006/main" xmlns:w14="http://schemas.microsoft.com/office/word/2010/wordml" xmlns:w15="http://schemas.microsoft.com/office/word/2012/wordml" xmlns:wpg="http://schemas.microsoft.com/office/word/2010/wordprocessingGroup" xmlns:wpi="http://schemas.microsoft.com/office/word/2010/wordprocessingInk" xmlns:wne="http://schemas.microsoft.com/office/word/2006/wordml" xmlns:wps="http://schemas.microsoft.com/office/word/2010/wordprocessingShape" mc:Ignorable="w14 w15 wp14">
+<w:document xmlns:wpc="http://schemas.microsoft.com/office/word/2010/wordprocessingCanvas" xmlns:cx="http://schemas.microsoft.com/office/drawing/2014/chartex" xmlns:cx1="http://schemas.microsoft.com/office/drawing/2015/9/8/chartex" xmlns:cx2="http://schemas.microsoft.com/office/drawing/2015/10/21/chartex" xmlns:cx3="http://schemas.microsoft.com/office/drawing/2016/5/9/chartex" xmlns:cx4="http://schemas.microsoft.com/office/drawing/2016/5/10/chartex" xmlns:cx5="http://schemas.microsoft.com/office/drawing/2016/5/11/chartex" xmlns:cx6="http://schemas.microsoft.com/office/drawing/2016/5/12/chartex" xmlns:cx7="http://schemas.microsoft.com/office/drawing/2016/5/13/chartex" xmlns:cx8="http://schemas.microsoft.com/office/drawing/2016/5/14/chartex" xmlns:mc="http://schemas.openxmlformats.org/markup-compatibility/2006" xmlns:aink="http://schemas.microsoft.com/office/drawing/2016/ink" xmlns:am3d="http://schemas.microsoft.com/office/drawing/2017/model3d" xmlns:o="urn:schemas-microsoft-com:office:office" xmlns:r="http://schemas.openxmlformats.org/officeDocument/2006/relationships" xmlns:m="http://schemas.openxmlformats.org/officeDocument/2006/math" xmlns:v="urn:schemas-microsoft-com:vml" xmlns:wp14="http://schemas.microsoft.com/office/word/2010/wordprocessingDrawing" xmlns:wp="http://schemas.openxmlformats.org/drawingml/2006/wordprocessingDrawing" xmlns:w10="urn:schemas-microsoft-com:office:word" xmlns:w="http://schemas.openxmlformats.org/wordprocessingml/2006/main" xmlns:w14="http://schemas.microsoft.com/office/word/2010/wordml" xmlns:w15="http://schemas.microsoft.com/office/word/2012/wordml" xmlns:w16cid="http://schemas.microsoft.com/office/word/2016/wordml/cid" xmlns:w16se="http://schemas.microsoft.com/office/word/2015/wordml/symex" xmlns:wpg="http://schemas.microsoft.com/office/word/2010/wordprocessingGroup" xmlns:wpi="http://schemas.microsoft.com/office/word/2010/wordprocessingInk" xmlns:wne="http://schemas.microsoft.com/office/word/2006/wordml" xmlns:wps="http://schemas.microsoft.com/office/word/2010/wordprocessingShape" mc:Ignorable="w14 w15 w16se w16cid wp14">
   <w:body>
     <w:p>
       <w:pPr>
@@ -31,7 +31,7 @@
     </w:p>
     <w:p>
       <w:pPr>
-        <w:pStyle w:val="ListParagraph"/>
+        <w:pStyle w:val="a3"/>
         <w:numPr>
           <w:ilvl w:val="0"/>
           <w:numId w:val="2"/>
@@ -42,21 +42,12 @@
           <w:sz w:val="24"/>
         </w:rPr>
       </w:pPr>
-      <w:proofErr w:type="spellStart"/>
-      <w:r>
-        <w:rPr>
-          <w:rFonts w:ascii="Times New Roman"/>
-          <w:sz w:val="24"/>
-        </w:rPr>
-        <w:t>SlugSense</w:t>
-      </w:r>
-      <w:proofErr w:type="spellEnd"/>
-      <w:r>
-        <w:rPr>
-          <w:rFonts w:ascii="Times New Roman"/>
-          <w:sz w:val="24"/>
-        </w:rPr>
-        <w:t xml:space="preserve"> (Mobile </w:t>
+      <w:r>
+        <w:rPr>
+          <w:rFonts w:ascii="Times New Roman"/>
+          <w:sz w:val="24"/>
+        </w:rPr>
+        <w:t xml:space="preserve">SlugSense (Mobile </w:t>
       </w:r>
       <w:r>
         <w:rPr>
@@ -75,7 +66,7 @@
     </w:p>
     <w:p>
       <w:pPr>
-        <w:pStyle w:val="ListParagraph"/>
+        <w:pStyle w:val="a3"/>
         <w:numPr>
           <w:ilvl w:val="0"/>
           <w:numId w:val="2"/>
@@ -96,7 +87,7 @@
     </w:p>
     <w:p>
       <w:pPr>
-        <w:pStyle w:val="ListParagraph"/>
+        <w:pStyle w:val="a3"/>
         <w:numPr>
           <w:ilvl w:val="0"/>
           <w:numId w:val="2"/>
@@ -114,54 +105,1300 @@
         </w:rPr>
         <w:t>7/23/17</w:t>
       </w:r>
+    </w:p>
+    <w:p>
+      <w:pPr>
+        <w:jc w:val="left"/>
+        <w:rPr>
+          <w:rFonts w:ascii="Times New Roman"/>
+          <w:sz w:val="24"/>
+          <w:szCs w:val="24"/>
+        </w:rPr>
+      </w:pPr>
+      <w:r>
+        <w:rPr>
+          <w:rFonts w:ascii="Times New Roman"/>
+          <w:b/>
+          <w:sz w:val="24"/>
+          <w:szCs w:val="24"/>
+        </w:rPr>
+        <w:t>System Test Scenarios</w:t>
+      </w:r>
+      <w:r>
+        <w:rPr>
+          <w:rFonts w:ascii="Times New Roman"/>
+          <w:b/>
+          <w:sz w:val="24"/>
+          <w:szCs w:val="24"/>
+        </w:rPr>
+        <w:t>:</w:t>
+      </w:r>
+      <w:r>
+        <w:rPr>
+          <w:rFonts w:ascii="Times New Roman"/>
+          <w:sz w:val="24"/>
+          <w:szCs w:val="24"/>
+        </w:rPr>
+        <w:t xml:space="preserve"> </w:t>
+      </w:r>
+    </w:p>
+    <w:p>
+      <w:pPr>
+        <w:pStyle w:val="a3"/>
+        <w:numPr>
+          <w:ilvl w:val="0"/>
+          <w:numId w:val="2"/>
+        </w:numPr>
+        <w:jc w:val="left"/>
+        <w:rPr>
+          <w:rFonts w:ascii="Times New Roman"/>
+          <w:sz w:val="24"/>
+          <w:szCs w:val="24"/>
+        </w:rPr>
+      </w:pPr>
+      <w:r>
+        <w:rPr>
+          <w:rFonts w:ascii="Times New Roman" w:hint="eastAsia"/>
+          <w:sz w:val="24"/>
+          <w:szCs w:val="24"/>
+        </w:rPr>
+        <w:t>You have identified user stories (that map to user requirements/functionality for your system) completed for each sprint (in that sprin</w:t>
+      </w:r>
+      <w:r>
+        <w:rPr>
+          <w:rFonts w:ascii="Times New Roman"/>
+          <w:sz w:val="24"/>
+          <w:szCs w:val="24"/>
+        </w:rPr>
+        <w:t>t’s</w:t>
+      </w:r>
+      <w:r>
+        <w:rPr>
+          <w:rFonts w:ascii="Times New Roman" w:hint="eastAsia"/>
+          <w:sz w:val="24"/>
+          <w:szCs w:val="24"/>
+        </w:rPr>
+        <w:t xml:space="preserve"> report). You will be using scenario-based testing. Scenario-based testing focuses on how the user uses the system and</w:t>
+      </w:r>
+      <w:r>
+        <w:rPr>
+          <w:rFonts w:ascii="Times New Roman"/>
+          <w:sz w:val="24"/>
+          <w:szCs w:val="24"/>
+        </w:rPr>
+        <w:t xml:space="preserve"> allows for multiple user roles as well as multiple functions provided for each user role.</w:t>
+      </w:r>
+    </w:p>
+    <w:p>
+      <w:pPr>
+        <w:pStyle w:val="a3"/>
+        <w:numPr>
+          <w:ilvl w:val="0"/>
+          <w:numId w:val="2"/>
+        </w:numPr>
+        <w:jc w:val="left"/>
+        <w:rPr>
+          <w:rFonts w:ascii="Times New Roman"/>
+          <w:sz w:val="24"/>
+          <w:szCs w:val="24"/>
+        </w:rPr>
+      </w:pPr>
+      <w:r>
+        <w:rPr>
+          <w:rFonts w:ascii="Times New Roman"/>
+          <w:sz w:val="24"/>
+          <w:szCs w:val="24"/>
+        </w:rPr>
+        <w:t>For each sprint, list the user story or stories and the scenario or scenarios that show ‘c</w:t>
+      </w:r>
+      <w:r>
+        <w:rPr>
+          <w:rFonts w:ascii="Times New Roman" w:hint="eastAsia"/>
+          <w:sz w:val="24"/>
+          <w:szCs w:val="24"/>
+        </w:rPr>
+        <w:t>overage</w:t>
+      </w:r>
+      <w:r>
+        <w:rPr>
+          <w:rFonts w:ascii="Times New Roman"/>
+          <w:sz w:val="24"/>
+          <w:szCs w:val="24"/>
+        </w:rPr>
+        <w:t xml:space="preserve">’ </w:t>
+      </w:r>
+      <w:r>
+        <w:rPr>
+          <w:rFonts w:ascii="Times New Roman" w:hint="eastAsia"/>
+          <w:sz w:val="24"/>
+          <w:szCs w:val="24"/>
+        </w:rPr>
+        <w:t>of those user stories. A scenario is a list of system level actions (including precise input and output) a user would follow to determine that each user story has been completed.</w:t>
+      </w:r>
+    </w:p>
+    <w:p>
+      <w:pPr>
+        <w:jc w:val="left"/>
+        <w:rPr>
+          <w:rFonts w:ascii="Times New Roman"/>
+          <w:sz w:val="24"/>
+          <w:szCs w:val="24"/>
+        </w:rPr>
+      </w:pPr>
+      <w:r>
+        <w:rPr>
+          <w:rFonts w:ascii="Times New Roman"/>
+          <w:b/>
+          <w:sz w:val="24"/>
+          <w:szCs w:val="24"/>
+        </w:rPr>
+        <w:t>For Sprint 1</w:t>
+      </w:r>
+      <w:r>
+        <w:rPr>
+          <w:rFonts w:ascii="Times New Roman"/>
+          <w:sz w:val="24"/>
+          <w:szCs w:val="24"/>
+        </w:rPr>
+        <w:t xml:space="preserve"> (late team formation caused sprint 1 to be effectively 2 days only)</w:t>
+      </w:r>
+      <w:r>
+        <w:rPr>
+          <w:rFonts w:ascii="Times New Roman"/>
+          <w:sz w:val="24"/>
+          <w:szCs w:val="24"/>
+        </w:rPr>
+        <w:t>:</w:t>
+      </w:r>
+    </w:p>
+    <w:p>
+      <w:pPr>
+        <w:pStyle w:val="a3"/>
+        <w:numPr>
+          <w:ilvl w:val="0"/>
+          <w:numId w:val="4"/>
+        </w:numPr>
+        <w:jc w:val="left"/>
+        <w:rPr>
+          <w:rFonts w:ascii="Times New Roman"/>
+          <w:sz w:val="24"/>
+          <w:szCs w:val="24"/>
+          <w:u w:val="single"/>
+        </w:rPr>
+      </w:pPr>
+      <w:r>
+        <w:rPr>
+          <w:rFonts w:ascii="Times New Roman"/>
+          <w:sz w:val="24"/>
+          <w:szCs w:val="24"/>
+          <w:u w:val="single"/>
+        </w:rPr>
+        <w:t>“As a user, I want to see a welcome screen when I open the app”</w:t>
+      </w:r>
+    </w:p>
+    <w:p>
+      <w:pPr>
+        <w:pStyle w:val="a3"/>
+        <w:ind w:left="1080"/>
+        <w:jc w:val="left"/>
+        <w:rPr>
+          <w:rFonts w:ascii="Times New Roman"/>
+          <w:b/>
+          <w:sz w:val="24"/>
+          <w:szCs w:val="24"/>
+        </w:rPr>
+      </w:pPr>
+      <w:r>
+        <w:rPr>
+          <w:rFonts w:ascii="Times New Roman"/>
+          <w:b/>
+          <w:sz w:val="24"/>
+          <w:szCs w:val="24"/>
+        </w:rPr>
+        <w:t>Scenario:</w:t>
+      </w:r>
+    </w:p>
+    <w:p>
+      <w:pPr>
+        <w:pStyle w:val="a3"/>
+        <w:numPr>
+          <w:ilvl w:val="1"/>
+          <w:numId w:val="4"/>
+        </w:numPr>
+        <w:jc w:val="left"/>
+        <w:rPr>
+          <w:rFonts w:ascii="Times New Roman"/>
+          <w:b/>
+          <w:sz w:val="24"/>
+          <w:szCs w:val="24"/>
+        </w:rPr>
+      </w:pPr>
+      <w:r>
+        <w:rPr>
+          <w:rFonts w:ascii="Times New Roman"/>
+          <w:sz w:val="24"/>
+          <w:szCs w:val="24"/>
+        </w:rPr>
+        <w:t>S</w:t>
+      </w:r>
+      <w:r>
+        <w:rPr>
+          <w:rFonts w:ascii="Times New Roman"/>
+          <w:sz w:val="24"/>
+          <w:szCs w:val="24"/>
+        </w:rPr>
+        <w:t>tart SlugSense App from terminal (using ionic serve command)</w:t>
+      </w:r>
+    </w:p>
+    <w:p>
+      <w:pPr>
+        <w:pStyle w:val="a3"/>
+        <w:numPr>
+          <w:ilvl w:val="1"/>
+          <w:numId w:val="4"/>
+        </w:numPr>
+        <w:jc w:val="left"/>
+        <w:rPr>
+          <w:rFonts w:ascii="Times New Roman"/>
+          <w:b/>
+          <w:sz w:val="24"/>
+          <w:szCs w:val="24"/>
+        </w:rPr>
+      </w:pPr>
+      <w:r>
+        <w:rPr>
+          <w:rFonts w:ascii="Times New Roman"/>
+          <w:sz w:val="24"/>
+          <w:szCs w:val="24"/>
+        </w:rPr>
+        <w:t>User should see the default template of the default ionic App</w:t>
+      </w:r>
+    </w:p>
+    <w:p>
+      <w:pPr>
+        <w:jc w:val="left"/>
+        <w:rPr>
+          <w:rFonts w:ascii="Times New Roman"/>
+          <w:b/>
+          <w:sz w:val="24"/>
+          <w:szCs w:val="24"/>
+        </w:rPr>
+      </w:pPr>
+      <w:r>
+        <w:rPr>
+          <w:rFonts w:ascii="Times New Roman"/>
+          <w:b/>
+          <w:sz w:val="24"/>
+          <w:szCs w:val="24"/>
+        </w:rPr>
+        <w:t>For Sprint 2:</w:t>
+      </w:r>
+    </w:p>
+    <w:p>
+      <w:pPr>
+        <w:pStyle w:val="a3"/>
+        <w:numPr>
+          <w:ilvl w:val="0"/>
+          <w:numId w:val="5"/>
+        </w:numPr>
+        <w:jc w:val="left"/>
+        <w:rPr>
+          <w:rFonts w:ascii="Times New Roman"/>
+          <w:sz w:val="24"/>
+          <w:szCs w:val="24"/>
+          <w:u w:val="single"/>
+        </w:rPr>
+      </w:pPr>
+      <w:r>
+        <w:rPr>
+          <w:rFonts w:ascii="Times New Roman"/>
+          <w:sz w:val="24"/>
+          <w:szCs w:val="24"/>
+          <w:u w:val="single"/>
+        </w:rPr>
+        <w:t>“As a developer, I want a draft for layout, so that the team can have a shared vision of the application.”</w:t>
+      </w:r>
+    </w:p>
+    <w:p>
+      <w:pPr>
+        <w:pStyle w:val="a3"/>
+        <w:ind w:left="1080"/>
+        <w:jc w:val="left"/>
+        <w:rPr>
+          <w:rFonts w:ascii="Times New Roman"/>
+          <w:b/>
+          <w:sz w:val="24"/>
+          <w:szCs w:val="24"/>
+        </w:rPr>
+      </w:pPr>
+      <w:r>
+        <w:rPr>
+          <w:rFonts w:ascii="Times New Roman"/>
+          <w:b/>
+          <w:sz w:val="24"/>
+          <w:szCs w:val="24"/>
+        </w:rPr>
+        <w:t>Scenario:</w:t>
+      </w:r>
+    </w:p>
+    <w:p>
+      <w:pPr>
+        <w:pStyle w:val="a3"/>
+        <w:numPr>
+          <w:ilvl w:val="1"/>
+          <w:numId w:val="5"/>
+        </w:numPr>
+        <w:jc w:val="left"/>
+        <w:rPr>
+          <w:rFonts w:ascii="Times New Roman"/>
+          <w:sz w:val="24"/>
+          <w:szCs w:val="24"/>
+        </w:rPr>
+      </w:pPr>
+      <w:r>
+        <w:rPr>
+          <w:rFonts w:ascii="Times New Roman"/>
+          <w:sz w:val="24"/>
+          <w:szCs w:val="24"/>
+        </w:rPr>
+        <w:t>Open The files SlugSense UI (both old and new ones) as Images or as Sketch and adobe XD files</w:t>
+      </w:r>
+    </w:p>
+    <w:p>
+      <w:pPr>
+        <w:pStyle w:val="a3"/>
+        <w:numPr>
+          <w:ilvl w:val="1"/>
+          <w:numId w:val="5"/>
+        </w:numPr>
+        <w:jc w:val="left"/>
+        <w:rPr>
+          <w:rFonts w:ascii="Times New Roman"/>
+          <w:sz w:val="24"/>
+          <w:szCs w:val="24"/>
+        </w:rPr>
+      </w:pPr>
+      <w:r>
+        <w:rPr>
+          <w:rFonts w:ascii="Times New Roman"/>
+          <w:sz w:val="24"/>
+          <w:szCs w:val="24"/>
+        </w:rPr>
+        <w:t>Developer should see the original UI mockup and the improved new mockup along with the font/color guidelines</w:t>
+      </w:r>
+    </w:p>
+    <w:p>
+      <w:pPr>
+        <w:pStyle w:val="a3"/>
+        <w:numPr>
+          <w:ilvl w:val="0"/>
+          <w:numId w:val="5"/>
+        </w:numPr>
+        <w:jc w:val="left"/>
+        <w:rPr>
+          <w:rFonts w:ascii="Times New Roman"/>
+          <w:sz w:val="24"/>
+          <w:szCs w:val="24"/>
+          <w:u w:val="single"/>
+        </w:rPr>
+      </w:pPr>
+      <w:r>
+        <w:rPr>
+          <w:rFonts w:ascii="Times New Roman"/>
+          <w:sz w:val="24"/>
+          <w:szCs w:val="24"/>
+          <w:u w:val="single"/>
+        </w:rPr>
+        <w:t>“</w:t>
+      </w:r>
+      <w:r>
+        <w:rPr>
+          <w:rFonts w:ascii="Times New Roman"/>
+          <w:sz w:val="24"/>
+          <w:szCs w:val="24"/>
+          <w:u w:val="single"/>
+        </w:rPr>
+        <w:t>As a user, I want to view the information from my sensors in a chart, so that I can visualize my irrigation habits</w:t>
+      </w:r>
+      <w:r>
+        <w:rPr>
+          <w:rFonts w:ascii="Times New Roman"/>
+          <w:sz w:val="24"/>
+          <w:szCs w:val="24"/>
+          <w:u w:val="single"/>
+        </w:rPr>
+        <w:t>.”</w:t>
+      </w:r>
+    </w:p>
+    <w:p>
+      <w:pPr>
+        <w:pStyle w:val="a3"/>
+        <w:ind w:left="1080"/>
+        <w:jc w:val="left"/>
+        <w:rPr>
+          <w:rFonts w:ascii="Times New Roman"/>
+          <w:b/>
+          <w:sz w:val="24"/>
+          <w:szCs w:val="24"/>
+        </w:rPr>
+      </w:pPr>
+      <w:r>
+        <w:rPr>
+          <w:rFonts w:ascii="Times New Roman"/>
+          <w:b/>
+          <w:sz w:val="24"/>
+          <w:szCs w:val="24"/>
+        </w:rPr>
+        <w:t>Scenario:</w:t>
+      </w:r>
+    </w:p>
+    <w:p>
+      <w:pPr>
+        <w:pStyle w:val="a3"/>
+        <w:numPr>
+          <w:ilvl w:val="1"/>
+          <w:numId w:val="5"/>
+        </w:numPr>
+        <w:jc w:val="left"/>
+        <w:rPr>
+          <w:rFonts w:ascii="Times New Roman"/>
+          <w:sz w:val="24"/>
+          <w:szCs w:val="24"/>
+        </w:rPr>
+      </w:pPr>
+      <w:r>
+        <w:rPr>
+          <w:rFonts w:ascii="Times New Roman"/>
+          <w:sz w:val="24"/>
+          <w:szCs w:val="24"/>
+        </w:rPr>
+        <w:t>Open the initial test App, navigate to the home page –default page-</w:t>
+      </w:r>
+    </w:p>
+    <w:p>
+      <w:pPr>
+        <w:pStyle w:val="a3"/>
+        <w:numPr>
+          <w:ilvl w:val="1"/>
+          <w:numId w:val="5"/>
+        </w:numPr>
+        <w:jc w:val="left"/>
+        <w:rPr>
+          <w:rFonts w:ascii="Times New Roman"/>
+          <w:sz w:val="24"/>
+          <w:szCs w:val="24"/>
+        </w:rPr>
+      </w:pPr>
+      <w:r>
+        <w:rPr>
+          <w:rFonts w:ascii="Times New Roman"/>
+          <w:sz w:val="24"/>
+          <w:szCs w:val="24"/>
+        </w:rPr>
+        <w:t>The user should see a view of the chart displaying test/fake data and visualizing them successfully</w:t>
+      </w:r>
+    </w:p>
+    <w:p>
+      <w:pPr>
+        <w:jc w:val="left"/>
+        <w:rPr>
+          <w:rFonts w:ascii="Times New Roman"/>
+          <w:b/>
+          <w:sz w:val="24"/>
+          <w:szCs w:val="24"/>
+        </w:rPr>
+      </w:pPr>
+      <w:r>
+        <w:rPr>
+          <w:rFonts w:ascii="Times New Roman"/>
+          <w:b/>
+          <w:sz w:val="24"/>
+          <w:szCs w:val="24"/>
+        </w:rPr>
+        <w:t>For Sprint 3:</w:t>
+      </w:r>
+    </w:p>
+    <w:p>
+      <w:pPr>
+        <w:pStyle w:val="a3"/>
+        <w:numPr>
+          <w:ilvl w:val="0"/>
+          <w:numId w:val="6"/>
+        </w:numPr>
+        <w:jc w:val="left"/>
+        <w:rPr>
+          <w:rFonts w:ascii="Times New Roman"/>
+          <w:sz w:val="24"/>
+          <w:szCs w:val="24"/>
+          <w:u w:val="single"/>
+        </w:rPr>
+      </w:pPr>
+      <w:r>
+        <w:rPr>
+          <w:rFonts w:ascii="Times New Roman"/>
+          <w:sz w:val="24"/>
+          <w:szCs w:val="24"/>
+          <w:u w:val="single"/>
+        </w:rPr>
+        <w:t>“As a user, I want to securely login into the App, so that my information stays protected”</w:t>
+      </w:r>
+    </w:p>
+    <w:p>
+      <w:pPr>
+        <w:pStyle w:val="a3"/>
+        <w:ind w:left="1080"/>
+        <w:jc w:val="left"/>
+        <w:rPr>
+          <w:rFonts w:ascii="Times New Roman"/>
+          <w:b/>
+          <w:sz w:val="24"/>
+          <w:szCs w:val="24"/>
+        </w:rPr>
+      </w:pPr>
+      <w:r>
+        <w:rPr>
+          <w:rFonts w:ascii="Times New Roman"/>
+          <w:b/>
+          <w:sz w:val="24"/>
+          <w:szCs w:val="24"/>
+        </w:rPr>
+        <w:t>Scenario:</w:t>
+      </w:r>
+    </w:p>
+    <w:p>
+      <w:pPr>
+        <w:pStyle w:val="a3"/>
+        <w:numPr>
+          <w:ilvl w:val="1"/>
+          <w:numId w:val="6"/>
+        </w:numPr>
+        <w:jc w:val="left"/>
+        <w:rPr>
+          <w:rFonts w:ascii="Times New Roman"/>
+          <w:sz w:val="24"/>
+          <w:szCs w:val="24"/>
+        </w:rPr>
+      </w:pPr>
+      <w:r>
+        <w:rPr>
+          <w:rFonts w:ascii="Times New Roman"/>
+          <w:sz w:val="24"/>
+          <w:szCs w:val="24"/>
+        </w:rPr>
+        <w:t>Start SlugSense App, and type “sustainability” in the username and password field</w:t>
+      </w:r>
+    </w:p>
+    <w:p>
+      <w:pPr>
+        <w:pStyle w:val="a3"/>
+        <w:numPr>
+          <w:ilvl w:val="1"/>
+          <w:numId w:val="6"/>
+        </w:numPr>
+        <w:jc w:val="left"/>
+        <w:rPr>
+          <w:rFonts w:ascii="Times New Roman"/>
+          <w:sz w:val="24"/>
+          <w:szCs w:val="24"/>
+        </w:rPr>
+      </w:pPr>
+      <w:r>
+        <w:rPr>
+          <w:rFonts w:ascii="Times New Roman"/>
+          <w:sz w:val="24"/>
+          <w:szCs w:val="24"/>
+        </w:rPr>
+        <w:t>Press the login button</w:t>
+      </w:r>
+    </w:p>
+    <w:p>
+      <w:pPr>
+        <w:pStyle w:val="a3"/>
+        <w:numPr>
+          <w:ilvl w:val="1"/>
+          <w:numId w:val="6"/>
+        </w:numPr>
+        <w:jc w:val="left"/>
+        <w:rPr>
+          <w:rFonts w:ascii="Times New Roman"/>
+          <w:sz w:val="24"/>
+          <w:szCs w:val="24"/>
+        </w:rPr>
+      </w:pPr>
+      <w:r>
+        <w:rPr>
+          <w:rFonts w:ascii="Times New Roman"/>
+          <w:sz w:val="24"/>
+          <w:szCs w:val="24"/>
+        </w:rPr>
+        <w:t xml:space="preserve">The App will authenticate with the </w:t>
+      </w:r>
+      <w:r>
+        <w:rPr>
+          <w:rFonts w:ascii="Times New Roman"/>
+          <w:sz w:val="24"/>
+          <w:szCs w:val="24"/>
+        </w:rPr>
+        <w:t>back-end</w:t>
+      </w:r>
+      <w:r>
+        <w:rPr>
+          <w:rFonts w:ascii="Times New Roman"/>
+          <w:sz w:val="24"/>
+          <w:szCs w:val="24"/>
+        </w:rPr>
+        <w:t xml:space="preserve"> server and after successful verification, will navigate the User to the main page.</w:t>
+      </w:r>
+    </w:p>
+    <w:p>
+      <w:pPr>
+        <w:widowControl/>
+        <w:jc w:val="left"/>
+        <w:rPr>
+          <w:rFonts w:ascii="Times New Roman"/>
+          <w:sz w:val="24"/>
+          <w:szCs w:val="24"/>
+          <w:u w:val="single"/>
+        </w:rPr>
+      </w:pPr>
+    </w:p>
+    <w:p>
+      <w:pPr>
+        <w:pStyle w:val="a3"/>
+        <w:numPr>
+          <w:ilvl w:val="0"/>
+          <w:numId w:val="6"/>
+        </w:numPr>
+        <w:jc w:val="left"/>
+        <w:rPr>
+          <w:rFonts w:ascii="Times New Roman"/>
+          <w:sz w:val="24"/>
+          <w:szCs w:val="24"/>
+          <w:u w:val="single"/>
+        </w:rPr>
+      </w:pPr>
+      <w:r>
+        <w:rPr>
+          <w:rFonts w:ascii="Times New Roman"/>
+          <w:sz w:val="24"/>
+          <w:szCs w:val="24"/>
+          <w:u w:val="single"/>
+        </w:rPr>
+        <w:t>"As a user, I want to see a nice looking modern design for the App, so that I can have a better user experience when using it”</w:t>
+      </w:r>
+    </w:p>
+    <w:p>
+      <w:pPr>
+        <w:pStyle w:val="a3"/>
+        <w:ind w:left="1080"/>
+        <w:jc w:val="left"/>
+        <w:rPr>
+          <w:rFonts w:ascii="Times New Roman"/>
+          <w:b/>
+          <w:sz w:val="24"/>
+          <w:szCs w:val="24"/>
+        </w:rPr>
+      </w:pPr>
+      <w:r>
+        <w:rPr>
+          <w:rFonts w:ascii="Times New Roman"/>
+          <w:b/>
+          <w:sz w:val="24"/>
+          <w:szCs w:val="24"/>
+        </w:rPr>
+        <w:t>Scenario:</w:t>
+      </w:r>
+    </w:p>
+    <w:p>
+      <w:pPr>
+        <w:pStyle w:val="a3"/>
+        <w:numPr>
+          <w:ilvl w:val="1"/>
+          <w:numId w:val="6"/>
+        </w:numPr>
+        <w:jc w:val="left"/>
+        <w:rPr>
+          <w:rFonts w:ascii="Times New Roman"/>
+          <w:sz w:val="24"/>
+          <w:szCs w:val="24"/>
+        </w:rPr>
+      </w:pPr>
+      <w:r>
+        <w:rPr>
+          <w:rFonts w:ascii="Times New Roman"/>
+          <w:sz w:val="24"/>
+          <w:szCs w:val="24"/>
+        </w:rPr>
+        <w:t xml:space="preserve">Start SlugSense App, </w:t>
+      </w:r>
+      <w:r>
+        <w:rPr>
+          <w:rFonts w:ascii="Times New Roman"/>
+          <w:sz w:val="24"/>
+          <w:szCs w:val="24"/>
+        </w:rPr>
+        <w:t>the</w:t>
+      </w:r>
+      <w:r>
+        <w:rPr>
+          <w:rFonts w:ascii="Times New Roman"/>
+          <w:sz w:val="24"/>
+          <w:szCs w:val="24"/>
+        </w:rPr>
+        <w:t xml:space="preserve"> user should see a modern material design interface for the login page</w:t>
+      </w:r>
+    </w:p>
+    <w:p>
+      <w:pPr>
+        <w:pStyle w:val="a3"/>
+        <w:numPr>
+          <w:ilvl w:val="1"/>
+          <w:numId w:val="6"/>
+        </w:numPr>
+        <w:jc w:val="left"/>
+        <w:rPr>
+          <w:rFonts w:ascii="Times New Roman"/>
+          <w:sz w:val="24"/>
+          <w:szCs w:val="24"/>
+        </w:rPr>
+      </w:pPr>
+      <w:r>
+        <w:rPr>
+          <w:rFonts w:ascii="Times New Roman"/>
+          <w:sz w:val="24"/>
+          <w:szCs w:val="24"/>
+        </w:rPr>
+        <w:t>Type “sustainability” in the username and password field, and press login</w:t>
+      </w:r>
+    </w:p>
+    <w:p>
+      <w:pPr>
+        <w:pStyle w:val="a3"/>
+        <w:numPr>
+          <w:ilvl w:val="1"/>
+          <w:numId w:val="6"/>
+        </w:numPr>
+        <w:jc w:val="left"/>
+        <w:rPr>
+          <w:rFonts w:ascii="Times New Roman"/>
+          <w:sz w:val="24"/>
+          <w:szCs w:val="24"/>
+        </w:rPr>
+      </w:pPr>
+      <w:r>
+        <w:rPr>
+          <w:rFonts w:ascii="Times New Roman"/>
+          <w:sz w:val="24"/>
+          <w:szCs w:val="24"/>
+        </w:rPr>
+        <w:t>The user should see a modern UI interface for the main page and the side menu</w:t>
+      </w:r>
+    </w:p>
+    <w:p>
+      <w:pPr>
+        <w:pStyle w:val="a3"/>
+        <w:numPr>
+          <w:ilvl w:val="0"/>
+          <w:numId w:val="6"/>
+        </w:numPr>
+        <w:jc w:val="left"/>
+        <w:rPr>
+          <w:rFonts w:ascii="Times New Roman"/>
+          <w:sz w:val="24"/>
+          <w:szCs w:val="24"/>
+          <w:u w:val="single"/>
+        </w:rPr>
+      </w:pPr>
+      <w:r>
+        <w:rPr>
+          <w:rFonts w:ascii="Times New Roman"/>
+          <w:sz w:val="24"/>
+          <w:szCs w:val="24"/>
+          <w:u w:val="single"/>
+        </w:rPr>
+        <w:t>“As a developer, I want to integrate all the individually working functionality within the final version of the App”</w:t>
+      </w:r>
+    </w:p>
+    <w:p>
+      <w:pPr>
+        <w:pStyle w:val="a3"/>
+        <w:ind w:left="1080"/>
+        <w:jc w:val="left"/>
+        <w:rPr>
+          <w:rFonts w:ascii="Times New Roman"/>
+          <w:b/>
+          <w:sz w:val="24"/>
+          <w:szCs w:val="24"/>
+        </w:rPr>
+      </w:pPr>
+      <w:r>
+        <w:rPr>
+          <w:rFonts w:ascii="Times New Roman"/>
+          <w:b/>
+          <w:sz w:val="24"/>
+          <w:szCs w:val="24"/>
+        </w:rPr>
+        <w:t>Scenario:</w:t>
+      </w:r>
+    </w:p>
+    <w:p>
+      <w:pPr>
+        <w:pStyle w:val="a3"/>
+        <w:numPr>
+          <w:ilvl w:val="1"/>
+          <w:numId w:val="6"/>
+        </w:numPr>
+        <w:jc w:val="left"/>
+        <w:rPr>
+          <w:rFonts w:ascii="Times New Roman"/>
+          <w:sz w:val="24"/>
+          <w:szCs w:val="24"/>
+        </w:rPr>
+      </w:pPr>
+      <w:r>
+        <w:rPr>
+          <w:rFonts w:ascii="Times New Roman"/>
+          <w:sz w:val="24"/>
+          <w:szCs w:val="24"/>
+        </w:rPr>
+        <w:t>Start SlugSense App</w:t>
+      </w:r>
+    </w:p>
+    <w:p>
+      <w:pPr>
+        <w:pStyle w:val="a3"/>
+        <w:numPr>
+          <w:ilvl w:val="1"/>
+          <w:numId w:val="6"/>
+        </w:numPr>
+        <w:jc w:val="left"/>
+        <w:rPr>
+          <w:rFonts w:ascii="Times New Roman"/>
+          <w:sz w:val="24"/>
+          <w:szCs w:val="24"/>
+        </w:rPr>
+      </w:pPr>
+      <w:r>
+        <w:rPr>
+          <w:rFonts w:ascii="Times New Roman"/>
+          <w:sz w:val="24"/>
+          <w:szCs w:val="24"/>
+        </w:rPr>
+        <w:t>Type “sustainability” in the username and password field, and press login</w:t>
+      </w:r>
+    </w:p>
+    <w:p>
+      <w:pPr>
+        <w:pStyle w:val="a3"/>
+        <w:numPr>
+          <w:ilvl w:val="1"/>
+          <w:numId w:val="6"/>
+        </w:numPr>
+        <w:jc w:val="left"/>
+        <w:rPr>
+          <w:rFonts w:ascii="Times New Roman"/>
+          <w:sz w:val="24"/>
+          <w:szCs w:val="24"/>
+        </w:rPr>
+      </w:pPr>
+      <w:r>
+        <w:rPr>
+          <w:rFonts w:ascii="Times New Roman"/>
+          <w:sz w:val="24"/>
+          <w:szCs w:val="24"/>
+        </w:rPr>
+        <w:t xml:space="preserve">At the main page, </w:t>
+      </w:r>
+      <w:r>
+        <w:rPr>
+          <w:rFonts w:ascii="Times New Roman"/>
+          <w:sz w:val="24"/>
+          <w:szCs w:val="24"/>
+        </w:rPr>
+        <w:t>the</w:t>
+      </w:r>
+      <w:r>
+        <w:rPr>
+          <w:rFonts w:ascii="Times New Roman"/>
+          <w:sz w:val="24"/>
+          <w:szCs w:val="24"/>
+        </w:rPr>
+        <w:t xml:space="preserve"> developer –and the user- should see the buttons displaying the current data for the selected node, while the graph is displaying the historic data (daily or weekly) in an appealing visual manner.</w:t>
+      </w:r>
+    </w:p>
+    <w:p>
+      <w:pPr>
+        <w:pStyle w:val="a3"/>
+        <w:numPr>
+          <w:ilvl w:val="0"/>
+          <w:numId w:val="6"/>
+        </w:numPr>
+        <w:jc w:val="left"/>
+        <w:rPr>
+          <w:rFonts w:ascii="Times New Roman"/>
+          <w:sz w:val="24"/>
+          <w:szCs w:val="24"/>
+          <w:u w:val="single"/>
+        </w:rPr>
+      </w:pPr>
+      <w:r>
+        <w:rPr>
+          <w:rFonts w:ascii="Times New Roman"/>
+          <w:sz w:val="24"/>
+          <w:szCs w:val="24"/>
+          <w:u w:val="single"/>
+        </w:rPr>
+        <w:t>“As a developer, I want to be able to save all the data received from the server locally, so that I can successfully manipulate and display them on the App”</w:t>
+      </w:r>
+    </w:p>
+    <w:p>
+      <w:pPr>
+        <w:pStyle w:val="a3"/>
+        <w:ind w:left="1080"/>
+        <w:jc w:val="left"/>
+        <w:rPr>
+          <w:rFonts w:ascii="Times New Roman"/>
+          <w:b/>
+          <w:sz w:val="24"/>
+          <w:szCs w:val="24"/>
+        </w:rPr>
+      </w:pPr>
+      <w:r>
+        <w:rPr>
+          <w:rFonts w:ascii="Times New Roman"/>
+          <w:b/>
+          <w:sz w:val="24"/>
+          <w:szCs w:val="24"/>
+        </w:rPr>
+        <w:t>Scenario:</w:t>
+      </w:r>
+    </w:p>
+    <w:p>
+      <w:pPr>
+        <w:pStyle w:val="a3"/>
+        <w:numPr>
+          <w:ilvl w:val="1"/>
+          <w:numId w:val="6"/>
+        </w:numPr>
+        <w:jc w:val="left"/>
+        <w:rPr>
+          <w:rFonts w:ascii="Times New Roman"/>
+          <w:sz w:val="24"/>
+          <w:szCs w:val="24"/>
+        </w:rPr>
+      </w:pPr>
+      <w:r>
+        <w:rPr>
+          <w:rFonts w:ascii="Times New Roman"/>
+          <w:sz w:val="24"/>
+          <w:szCs w:val="24"/>
+        </w:rPr>
+        <w:t>Start SlugSense App</w:t>
+      </w:r>
+    </w:p>
+    <w:p>
+      <w:pPr>
+        <w:pStyle w:val="a3"/>
+        <w:numPr>
+          <w:ilvl w:val="1"/>
+          <w:numId w:val="6"/>
+        </w:numPr>
+        <w:jc w:val="left"/>
+        <w:rPr>
+          <w:rFonts w:ascii="Times New Roman"/>
+          <w:sz w:val="24"/>
+          <w:szCs w:val="24"/>
+        </w:rPr>
+      </w:pPr>
+      <w:r>
+        <w:rPr>
+          <w:rFonts w:ascii="Times New Roman"/>
+          <w:sz w:val="24"/>
+          <w:szCs w:val="24"/>
+        </w:rPr>
+        <w:t>Type “sustainability” in the username and password field, and press login</w:t>
+      </w:r>
+    </w:p>
+    <w:p>
+      <w:pPr>
+        <w:pStyle w:val="a3"/>
+        <w:numPr>
+          <w:ilvl w:val="1"/>
+          <w:numId w:val="6"/>
+        </w:numPr>
+        <w:jc w:val="left"/>
+        <w:rPr>
+          <w:rFonts w:ascii="Times New Roman"/>
+          <w:sz w:val="24"/>
+          <w:szCs w:val="24"/>
+        </w:rPr>
+      </w:pPr>
+      <w:r>
+        <w:rPr>
+          <w:rFonts w:ascii="Times New Roman"/>
+          <w:sz w:val="24"/>
+          <w:szCs w:val="24"/>
+        </w:rPr>
+        <w:t>From the browser console editor, call the function to display the node objects received from the backend serve</w:t>
+      </w:r>
+    </w:p>
+    <w:p>
+      <w:pPr>
+        <w:pStyle w:val="a3"/>
+        <w:numPr>
+          <w:ilvl w:val="1"/>
+          <w:numId w:val="6"/>
+        </w:numPr>
+        <w:jc w:val="left"/>
+        <w:rPr>
+          <w:rFonts w:ascii="Times New Roman"/>
+          <w:sz w:val="24"/>
+          <w:szCs w:val="24"/>
+        </w:rPr>
+      </w:pPr>
+      <w:r>
+        <w:rPr>
+          <w:rFonts w:ascii="Times New Roman"/>
+          <w:sz w:val="24"/>
+          <w:szCs w:val="24"/>
+        </w:rPr>
+        <w:t>From the main page, use the “Change NodeID” button –test button for developer only- to toggle between the different Nodes</w:t>
+      </w:r>
+    </w:p>
+    <w:p>
+      <w:pPr>
+        <w:pStyle w:val="a3"/>
+        <w:numPr>
+          <w:ilvl w:val="1"/>
+          <w:numId w:val="6"/>
+        </w:numPr>
+        <w:jc w:val="left"/>
+        <w:rPr>
+          <w:rFonts w:ascii="Times New Roman"/>
+          <w:sz w:val="24"/>
+          <w:szCs w:val="24"/>
+        </w:rPr>
+      </w:pPr>
+      <w:r>
+        <w:rPr>
+          <w:rFonts w:ascii="Times New Roman"/>
+          <w:sz w:val="24"/>
+          <w:szCs w:val="24"/>
+        </w:rPr>
+        <w:t>The developer should see the received Json Objects along with their individual attributes (Temp, Humidity, …</w:t>
+      </w:r>
+      <w:r>
+        <w:rPr>
+          <w:rFonts w:ascii="Times New Roman"/>
+          <w:sz w:val="24"/>
+          <w:szCs w:val="24"/>
+        </w:rPr>
+        <w:t>etc.</w:t>
+      </w:r>
+      <w:r>
+        <w:rPr>
+          <w:rFonts w:ascii="Times New Roman"/>
+          <w:sz w:val="24"/>
+          <w:szCs w:val="24"/>
+        </w:rPr>
+        <w:t>)</w:t>
+      </w:r>
+    </w:p>
+    <w:p>
+      <w:pPr>
+        <w:pStyle w:val="a3"/>
+        <w:numPr>
+          <w:ilvl w:val="0"/>
+          <w:numId w:val="6"/>
+        </w:numPr>
+        <w:jc w:val="left"/>
+        <w:rPr>
+          <w:rFonts w:ascii="Times New Roman"/>
+          <w:sz w:val="24"/>
+          <w:szCs w:val="24"/>
+          <w:u w:val="single"/>
+        </w:rPr>
+      </w:pPr>
+      <w:r>
+        <w:rPr>
+          <w:rFonts w:ascii="Times New Roman"/>
+          <w:sz w:val="24"/>
+          <w:szCs w:val="24"/>
+          <w:u w:val="single"/>
+        </w:rPr>
+        <w:t>“As a user, I want to be able to see my devices’ information in an easy and visual way, so that I can better monitor my greenhouse/garden”</w:t>
+      </w:r>
+    </w:p>
+    <w:p>
+      <w:pPr>
+        <w:pStyle w:val="a3"/>
+        <w:ind w:left="1080"/>
+        <w:jc w:val="left"/>
+        <w:rPr>
+          <w:rFonts w:ascii="Times New Roman"/>
+          <w:b/>
+          <w:sz w:val="24"/>
+          <w:szCs w:val="24"/>
+        </w:rPr>
+      </w:pPr>
+      <w:r>
+        <w:rPr>
+          <w:rFonts w:ascii="Times New Roman"/>
+          <w:b/>
+          <w:sz w:val="24"/>
+          <w:szCs w:val="24"/>
+        </w:rPr>
+        <w:t>Scenario:</w:t>
+      </w:r>
+    </w:p>
+    <w:p>
+      <w:pPr>
+        <w:pStyle w:val="a3"/>
+        <w:numPr>
+          <w:ilvl w:val="1"/>
+          <w:numId w:val="6"/>
+        </w:numPr>
+        <w:jc w:val="left"/>
+        <w:rPr>
+          <w:rFonts w:ascii="Times New Roman"/>
+          <w:sz w:val="24"/>
+          <w:szCs w:val="24"/>
+        </w:rPr>
+      </w:pPr>
+      <w:r>
+        <w:rPr>
+          <w:rFonts w:ascii="Times New Roman"/>
+          <w:sz w:val="24"/>
+          <w:szCs w:val="24"/>
+        </w:rPr>
+        <w:t>Start SlugSense App</w:t>
+      </w:r>
+    </w:p>
+    <w:p>
+      <w:pPr>
+        <w:pStyle w:val="a3"/>
+        <w:numPr>
+          <w:ilvl w:val="1"/>
+          <w:numId w:val="6"/>
+        </w:numPr>
+        <w:jc w:val="left"/>
+        <w:rPr>
+          <w:rFonts w:ascii="Times New Roman"/>
+          <w:sz w:val="24"/>
+          <w:szCs w:val="24"/>
+        </w:rPr>
+      </w:pPr>
+      <w:r>
+        <w:rPr>
+          <w:rFonts w:ascii="Times New Roman"/>
+          <w:sz w:val="24"/>
+          <w:szCs w:val="24"/>
+        </w:rPr>
+        <w:t>Type “sustainability” in the username and password field, and press login</w:t>
+      </w:r>
+    </w:p>
+    <w:p>
+      <w:pPr>
+        <w:pStyle w:val="a3"/>
+        <w:numPr>
+          <w:ilvl w:val="1"/>
+          <w:numId w:val="6"/>
+        </w:numPr>
+        <w:jc w:val="left"/>
+        <w:rPr>
+          <w:rFonts w:ascii="Times New Roman"/>
+          <w:sz w:val="24"/>
+          <w:szCs w:val="24"/>
+        </w:rPr>
+      </w:pPr>
+      <w:r>
+        <w:rPr>
+          <w:rFonts w:ascii="Times New Roman"/>
+          <w:sz w:val="24"/>
+          <w:szCs w:val="24"/>
+        </w:rPr>
+        <w:t>The user should see the main page of the App, and on it, lies the 4 cards displaying the current the sensor data, and the Graph displaying the historic data for the specific sensor that is selected</w:t>
+      </w:r>
+    </w:p>
+    <w:p>
+      <w:pPr>
+        <w:pStyle w:val="a3"/>
+        <w:numPr>
+          <w:ilvl w:val="1"/>
+          <w:numId w:val="6"/>
+        </w:numPr>
+        <w:jc w:val="left"/>
+        <w:rPr>
+          <w:rFonts w:ascii="Times New Roman"/>
+          <w:sz w:val="24"/>
+          <w:szCs w:val="24"/>
+        </w:rPr>
+      </w:pPr>
+      <w:r>
+        <w:rPr>
+          <w:rFonts w:ascii="Times New Roman"/>
+          <w:sz w:val="24"/>
+          <w:szCs w:val="24"/>
+        </w:rPr>
+        <w:t>Press the side menu toggle and choose a different Node ID from the available list of nodes –devices-</w:t>
+      </w:r>
+    </w:p>
+    <w:p>
+      <w:pPr>
+        <w:pStyle w:val="a3"/>
+        <w:numPr>
+          <w:ilvl w:val="1"/>
+          <w:numId w:val="6"/>
+        </w:numPr>
+        <w:jc w:val="left"/>
+        <w:rPr>
+          <w:rFonts w:ascii="Times New Roman"/>
+          <w:sz w:val="24"/>
+          <w:szCs w:val="24"/>
+        </w:rPr>
+      </w:pPr>
+      <w:r>
+        <w:rPr>
+          <w:rFonts w:ascii="Times New Roman"/>
+          <w:sz w:val="24"/>
+          <w:szCs w:val="24"/>
+        </w:rPr>
+        <w:t>The User should see all the current information for that new node, along with the graph visualizing the data from the previous 24 hour or week.</w:t>
+      </w:r>
+    </w:p>
+    <w:p>
+      <w:pPr>
+        <w:jc w:val="left"/>
+        <w:rPr>
+          <w:rFonts w:ascii="Times New Roman"/>
+          <w:sz w:val="24"/>
+          <w:szCs w:val="24"/>
+        </w:rPr>
+      </w:pPr>
       <w:bookmarkStart w:id="0" w:name="_GoBack"/>
       <w:bookmarkEnd w:id="0"/>
-    </w:p>
-    <w:p>
-      <w:pPr>
-        <w:jc w:val="left"/>
+      <w:r>
         <w:rPr>
           <w:rFonts w:ascii="Times New Roman"/>
           <w:b/>
           <w:sz w:val="24"/>
-        </w:rPr>
-      </w:pPr>
-    </w:p>
-    <w:p>
-      <w:pPr>
-        <w:jc w:val="left"/>
-        <w:rPr>
-          <w:rFonts w:ascii="Times New Roman"/>
-          <w:sz w:val="24"/>
-        </w:rPr>
-      </w:pPr>
-      <w:r>
-        <w:rPr>
-          <w:rFonts w:ascii="Times New Roman"/>
-          <w:b/>
-          <w:sz w:val="24"/>
-        </w:rPr>
-        <w:t>System Test Scenarios</w:t>
-      </w:r>
-      <w:r>
-        <w:rPr>
-          <w:rFonts w:ascii="Times New Roman"/>
-          <w:b/>
-          <w:sz w:val="24"/>
+          <w:szCs w:val="24"/>
+        </w:rPr>
+        <w:lastRenderedPageBreak/>
+        <w:t>Unit Tests</w:t>
+      </w:r>
+      <w:r>
+        <w:rPr>
+          <w:rFonts w:ascii="Times New Roman"/>
+          <w:sz w:val="24"/>
+          <w:szCs w:val="24"/>
         </w:rPr>
         <w:t>:</w:t>
       </w:r>
-      <w:r>
-        <w:rPr>
-          <w:rFonts w:ascii="Times New Roman"/>
-          <w:sz w:val="24"/>
-        </w:rPr>
-        <w:t xml:space="preserve"> </w:t>
-      </w:r>
-    </w:p>
-    <w:p>
-      <w:pPr>
-        <w:pStyle w:val="ListParagraph"/>
+    </w:p>
+    <w:p>
+      <w:pPr>
+        <w:pStyle w:val="a3"/>
         <w:numPr>
           <w:ilvl w:val="0"/>
           <w:numId w:val="2"/>
@@ -170,191 +1407,16 @@
         <w:rPr>
           <w:rFonts w:ascii="Times New Roman"/>
           <w:sz w:val="24"/>
-        </w:rPr>
-      </w:pPr>
-      <w:r>
-        <w:rPr>
-          <w:rFonts w:ascii="Times New Roman" w:hint="eastAsia"/>
-          <w:sz w:val="24"/>
-        </w:rPr>
-        <w:t>You have identified user stories (that map to user requirements/functionality for your system) completed for each sprint (in that sprin</w:t>
-      </w:r>
-      <w:r>
-        <w:rPr>
-          <w:rFonts w:ascii="Times New Roman"/>
-          <w:sz w:val="24"/>
-        </w:rPr>
-        <w:t>t’s</w:t>
-      </w:r>
-      <w:r>
-        <w:rPr>
-          <w:rFonts w:ascii="Times New Roman" w:hint="eastAsia"/>
-          <w:sz w:val="24"/>
-        </w:rPr>
-        <w:t xml:space="preserve"> report). You will be using scenario-based testing. Scenario-based testing focuses on how the user uses the system and</w:t>
-      </w:r>
-      <w:r>
-        <w:rPr>
-          <w:rFonts w:ascii="Times New Roman"/>
-          <w:sz w:val="24"/>
-        </w:rPr>
-        <w:t xml:space="preserve"> allows for multiple user roles as well as multiple functions provided for each user role.</w:t>
-      </w:r>
-    </w:p>
-    <w:p>
-      <w:pPr>
-        <w:pStyle w:val="ListParagraph"/>
-        <w:numPr>
-          <w:ilvl w:val="0"/>
-          <w:numId w:val="2"/>
-        </w:numPr>
-        <w:jc w:val="left"/>
-        <w:rPr>
-          <w:rFonts w:ascii="Times New Roman"/>
-          <w:sz w:val="24"/>
-        </w:rPr>
-      </w:pPr>
-      <w:r>
-        <w:rPr>
-          <w:rFonts w:ascii="Times New Roman"/>
-          <w:sz w:val="24"/>
-        </w:rPr>
-        <w:t>For each sprint, list the user story or stories and the scenario or scenarios that show</w:t>
-      </w:r>
-      <w:r>
-        <w:rPr>
-          <w:rFonts w:ascii="Times New Roman"/>
-          <w:sz w:val="24"/>
-        </w:rPr>
-        <w:t xml:space="preserve"> ‘c</w:t>
-      </w:r>
-      <w:r>
-        <w:rPr>
-          <w:rFonts w:ascii="Times New Roman" w:hint="eastAsia"/>
-          <w:sz w:val="24"/>
-        </w:rPr>
-        <w:t>overage</w:t>
-      </w:r>
-      <w:r>
-        <w:rPr>
-          <w:rFonts w:ascii="Times New Roman"/>
-          <w:sz w:val="24"/>
-        </w:rPr>
-        <w:t xml:space="preserve">’ </w:t>
-      </w:r>
-      <w:r>
-        <w:rPr>
-          <w:rFonts w:ascii="Times New Roman" w:hint="eastAsia"/>
-          <w:sz w:val="24"/>
-        </w:rPr>
-        <w:t>of those user stories. A scenario is a list of system level actions (including precise input and output) a user would follow to determine that each user story has been completed.</w:t>
-      </w:r>
-    </w:p>
-    <w:p>
-      <w:pPr>
-        <w:pStyle w:val="ListParagraph"/>
-        <w:numPr>
-          <w:ilvl w:val="0"/>
-          <w:numId w:val="2"/>
-        </w:numPr>
-        <w:jc w:val="left"/>
-        <w:rPr>
-          <w:rFonts w:ascii="Times New Roman"/>
-          <w:sz w:val="24"/>
-        </w:rPr>
-      </w:pPr>
-      <w:r>
-        <w:rPr>
-          <w:rFonts w:ascii="Times New Roman"/>
-          <w:sz w:val="24"/>
-        </w:rPr>
-        <w:t>Example:</w:t>
-      </w:r>
-    </w:p>
-    <w:p>
-      <w:pPr>
-        <w:jc w:val="left"/>
-        <w:rPr>
-          <w:rFonts w:ascii="Times New Roman"/>
-          <w:sz w:val="24"/>
-        </w:rPr>
-      </w:pPr>
-    </w:p>
-    <w:p>
-      <w:pPr>
-        <w:jc w:val="left"/>
-        <w:rPr>
-          <w:rFonts w:ascii="Times New Roman"/>
-          <w:sz w:val="24"/>
-        </w:rPr>
-      </w:pPr>
-      <w:r>
-        <w:rPr>
-          <w:rFonts w:ascii="Times New Roman"/>
-          <w:b/>
-          <w:sz w:val="24"/>
-        </w:rPr>
-        <w:t>Un</w:t>
-      </w:r>
-      <w:r>
-        <w:rPr>
-          <w:rFonts w:ascii="Times New Roman"/>
-          <w:b/>
-          <w:sz w:val="24"/>
-        </w:rPr>
-        <w:t>it T</w:t>
-      </w:r>
-      <w:r>
-        <w:rPr>
-          <w:rFonts w:ascii="Times New Roman"/>
-          <w:b/>
-          <w:sz w:val="24"/>
-        </w:rPr>
-        <w:t>ests</w:t>
-      </w:r>
-      <w:r>
-        <w:rPr>
-          <w:rFonts w:ascii="Times New Roman"/>
-          <w:sz w:val="24"/>
-        </w:rPr>
-        <w:t>:</w:t>
-      </w:r>
-    </w:p>
-    <w:p>
-      <w:pPr>
-        <w:pStyle w:val="ListParagraph"/>
-        <w:numPr>
-          <w:ilvl w:val="0"/>
-          <w:numId w:val="2"/>
-        </w:numPr>
-        <w:jc w:val="left"/>
-        <w:rPr>
-          <w:rFonts w:ascii="Times New Roman"/>
-          <w:sz w:val="24"/>
-        </w:rPr>
-      </w:pPr>
-      <w:r>
-        <w:rPr>
-          <w:rFonts w:ascii="Times New Roman"/>
-          <w:sz w:val="24"/>
-        </w:rPr>
-        <w:t xml:space="preserve">Include a file/directory named ‘Testing’ in your </w:t>
-      </w:r>
-      <w:proofErr w:type="spellStart"/>
-      <w:r>
-        <w:rPr>
-          <w:rFonts w:ascii="Times New Roman"/>
-          <w:sz w:val="24"/>
-        </w:rPr>
-        <w:t>Git</w:t>
-      </w:r>
-      <w:proofErr w:type="spellEnd"/>
-      <w:r>
-        <w:rPr>
-          <w:rFonts w:ascii="Times New Roman"/>
-          <w:sz w:val="24"/>
-        </w:rPr>
-        <w:t xml:space="preserve"> Repository. There should be details (can be in a separate file in the directory) provided by each team member about the module and the functional testing they have done. Each team member picks a module or module and lists the equivalence classes and the test cases selected to cover all equivalence classes.</w:t>
+          <w:szCs w:val="24"/>
+        </w:rPr>
+      </w:pPr>
+      <w:r>
+        <w:rPr>
+          <w:rFonts w:ascii="Times New Roman"/>
+          <w:sz w:val="24"/>
+          <w:szCs w:val="24"/>
+        </w:rPr>
+        <w:t>Include a file/directory named ‘Testing’ in your Git Repository. There should be details (can be in a separate file in the directory) provided by each team member about the module and the functional testing they have done. Each team member picks a module or module and lists the equivalence classes and the test cases selected to cover all equivalence classes.</w:t>
       </w:r>
     </w:p>
     <w:p>
@@ -368,7 +1430,7 @@
     </w:p>
     <w:sectPr>
       <w:pgSz w:w="11906" w:h="16838"/>
-      <w:pgMar w:top="1440" w:right="1800" w:bottom="1440" w:left="1800" w:header="851" w:footer="992" w:gutter="0"/>
+      <w:pgMar w:top="1053" w:right="1800" w:bottom="1440" w:left="1800" w:header="851" w:footer="992" w:gutter="0"/>
       <w:cols w:space="425"/>
       <w:docGrid w:linePitch="360"/>
     </w:sectPr>
@@ -377,7 +1439,7 @@
 </file>
 
 <file path=word/endnotes.xml><?xml version="1.0" encoding="utf-8"?>
-<w:endnotes xmlns:wpc="http://schemas.microsoft.com/office/word/2010/wordprocessingCanvas" xmlns:mo="http://schemas.microsoft.com/office/mac/office/2008/main" xmlns:mc="http://schemas.openxmlformats.org/markup-compatibility/2006" xmlns:mv="urn:schemas-microsoft-com:mac:vml" xmlns:o="urn:schemas-microsoft-com:office:office" xmlns:r="http://schemas.openxmlformats.org/officeDocument/2006/relationships" xmlns:m="http://schemas.openxmlformats.org/officeDocument/2006/math" xmlns:v="urn:schemas-microsoft-com:vml" xmlns:wp14="http://schemas.microsoft.com/office/word/2010/wordprocessingDrawing" xmlns:wp="http://schemas.openxmlformats.org/drawingml/2006/wordprocessingDrawing" xmlns:w10="urn:schemas-microsoft-com:office:word" xmlns:w="http://schemas.openxmlformats.org/wordprocessingml/2006/main" xmlns:w14="http://schemas.microsoft.com/office/word/2010/wordml" xmlns:w15="http://schemas.microsoft.com/office/word/2012/wordml" xmlns:wpg="http://schemas.microsoft.com/office/word/2010/wordprocessingGroup" xmlns:wpi="http://schemas.microsoft.com/office/word/2010/wordprocessingInk" xmlns:wne="http://schemas.microsoft.com/office/word/2006/wordml" xmlns:wps="http://schemas.microsoft.com/office/word/2010/wordprocessingShape" mc:Ignorable="w14 w15 wp14">
+<w:endnotes xmlns:wpc="http://schemas.microsoft.com/office/word/2010/wordprocessingCanvas" xmlns:cx="http://schemas.microsoft.com/office/drawing/2014/chartex" xmlns:cx1="http://schemas.microsoft.com/office/drawing/2015/9/8/chartex" xmlns:cx2="http://schemas.microsoft.com/office/drawing/2015/10/21/chartex" xmlns:cx3="http://schemas.microsoft.com/office/drawing/2016/5/9/chartex" xmlns:cx4="http://schemas.microsoft.com/office/drawing/2016/5/10/chartex" xmlns:cx5="http://schemas.microsoft.com/office/drawing/2016/5/11/chartex" xmlns:cx6="http://schemas.microsoft.com/office/drawing/2016/5/12/chartex" xmlns:cx7="http://schemas.microsoft.com/office/drawing/2016/5/13/chartex" xmlns:cx8="http://schemas.microsoft.com/office/drawing/2016/5/14/chartex" xmlns:mc="http://schemas.openxmlformats.org/markup-compatibility/2006" xmlns:aink="http://schemas.microsoft.com/office/drawing/2016/ink" xmlns:am3d="http://schemas.microsoft.com/office/drawing/2017/model3d" xmlns:o="urn:schemas-microsoft-com:office:office" xmlns:r="http://schemas.openxmlformats.org/officeDocument/2006/relationships" xmlns:m="http://schemas.openxmlformats.org/officeDocument/2006/math" xmlns:v="urn:schemas-microsoft-com:vml" xmlns:wp14="http://schemas.microsoft.com/office/word/2010/wordprocessingDrawing" xmlns:wp="http://schemas.openxmlformats.org/drawingml/2006/wordprocessingDrawing" xmlns:w10="urn:schemas-microsoft-com:office:word" xmlns:w="http://schemas.openxmlformats.org/wordprocessingml/2006/main" xmlns:w14="http://schemas.microsoft.com/office/word/2010/wordml" xmlns:w15="http://schemas.microsoft.com/office/word/2012/wordml" xmlns:w16cid="http://schemas.microsoft.com/office/word/2016/wordml/cid" xmlns:w16se="http://schemas.microsoft.com/office/word/2015/wordml/symex" xmlns:wpg="http://schemas.microsoft.com/office/word/2010/wordprocessingGroup" xmlns:wpi="http://schemas.microsoft.com/office/word/2010/wordprocessingInk" xmlns:wne="http://schemas.microsoft.com/office/word/2006/wordml" xmlns:wps="http://schemas.microsoft.com/office/word/2010/wordprocessingShape" mc:Ignorable="w14 w15 w16se w16cid wp14">
   <w:endnote w:type="separator" w:id="-1">
     <w:p>
       <w:pPr>
@@ -402,7 +1464,7 @@
 </file>
 
 <file path=word/footnotes.xml><?xml version="1.0" encoding="utf-8"?>
-<w:footnotes xmlns:wpc="http://schemas.microsoft.com/office/word/2010/wordprocessingCanvas" xmlns:mo="http://schemas.microsoft.com/office/mac/office/2008/main" xmlns:mc="http://schemas.openxmlformats.org/markup-compatibility/2006" xmlns:mv="urn:schemas-microsoft-com:mac:vml" xmlns:o="urn:schemas-microsoft-com:office:office" xmlns:r="http://schemas.openxmlformats.org/officeDocument/2006/relationships" xmlns:m="http://schemas.openxmlformats.org/officeDocument/2006/math" xmlns:v="urn:schemas-microsoft-com:vml" xmlns:wp14="http://schemas.microsoft.com/office/word/2010/wordprocessingDrawing" xmlns:wp="http://schemas.openxmlformats.org/drawingml/2006/wordprocessingDrawing" xmlns:w10="urn:schemas-microsoft-com:office:word" xmlns:w="http://schemas.openxmlformats.org/wordprocessingml/2006/main" xmlns:w14="http://schemas.microsoft.com/office/word/2010/wordml" xmlns:w15="http://schemas.microsoft.com/office/word/2012/wordml" xmlns:wpg="http://schemas.microsoft.com/office/word/2010/wordprocessingGroup" xmlns:wpi="http://schemas.microsoft.com/office/word/2010/wordprocessingInk" xmlns:wne="http://schemas.microsoft.com/office/word/2006/wordml" xmlns:wps="http://schemas.microsoft.com/office/word/2010/wordprocessingShape" mc:Ignorable="w14 w15 wp14">
+<w:footnotes xmlns:wpc="http://schemas.microsoft.com/office/word/2010/wordprocessingCanvas" xmlns:cx="http://schemas.microsoft.com/office/drawing/2014/chartex" xmlns:cx1="http://schemas.microsoft.com/office/drawing/2015/9/8/chartex" xmlns:cx2="http://schemas.microsoft.com/office/drawing/2015/10/21/chartex" xmlns:cx3="http://schemas.microsoft.com/office/drawing/2016/5/9/chartex" xmlns:cx4="http://schemas.microsoft.com/office/drawing/2016/5/10/chartex" xmlns:cx5="http://schemas.microsoft.com/office/drawing/2016/5/11/chartex" xmlns:cx6="http://schemas.microsoft.com/office/drawing/2016/5/12/chartex" xmlns:cx7="http://schemas.microsoft.com/office/drawing/2016/5/13/chartex" xmlns:cx8="http://schemas.microsoft.com/office/drawing/2016/5/14/chartex" xmlns:mc="http://schemas.openxmlformats.org/markup-compatibility/2006" xmlns:aink="http://schemas.microsoft.com/office/drawing/2016/ink" xmlns:am3d="http://schemas.microsoft.com/office/drawing/2017/model3d" xmlns:o="urn:schemas-microsoft-com:office:office" xmlns:r="http://schemas.openxmlformats.org/officeDocument/2006/relationships" xmlns:m="http://schemas.openxmlformats.org/officeDocument/2006/math" xmlns:v="urn:schemas-microsoft-com:vml" xmlns:wp14="http://schemas.microsoft.com/office/word/2010/wordprocessingDrawing" xmlns:wp="http://schemas.openxmlformats.org/drawingml/2006/wordprocessingDrawing" xmlns:w10="urn:schemas-microsoft-com:office:word" xmlns:w="http://schemas.openxmlformats.org/wordprocessingml/2006/main" xmlns:w14="http://schemas.microsoft.com/office/word/2010/wordml" xmlns:w15="http://schemas.microsoft.com/office/word/2012/wordml" xmlns:w16cid="http://schemas.microsoft.com/office/word/2016/wordml/cid" xmlns:w16se="http://schemas.microsoft.com/office/word/2015/wordml/symex" xmlns:wpg="http://schemas.microsoft.com/office/word/2010/wordprocessingGroup" xmlns:wpi="http://schemas.microsoft.com/office/word/2010/wordprocessingInk" xmlns:wne="http://schemas.microsoft.com/office/word/2006/wordml" xmlns:wps="http://schemas.microsoft.com/office/word/2010/wordprocessingShape" mc:Ignorable="w14 w15 w16se w16cid wp14">
   <w:footnote w:type="separator" w:id="-1">
     <w:p>
       <w:pPr>
@@ -427,8 +1489,183 @@
 </file>
 
 <file path=word/numbering.xml><?xml version="1.0" encoding="utf-8"?>
-<w:numbering xmlns:wpc="http://schemas.microsoft.com/office/word/2010/wordprocessingCanvas" xmlns:mo="http://schemas.microsoft.com/office/mac/office/2008/main" xmlns:mc="http://schemas.openxmlformats.org/markup-compatibility/2006" xmlns:mv="urn:schemas-microsoft-com:mac:vml" xmlns:o="urn:schemas-microsoft-com:office:office" xmlns:r="http://schemas.openxmlformats.org/officeDocument/2006/relationships" xmlns:m="http://schemas.openxmlformats.org/officeDocument/2006/math" xmlns:v="urn:schemas-microsoft-com:vml" xmlns:wp14="http://schemas.microsoft.com/office/word/2010/wordprocessingDrawing" xmlns:wp="http://schemas.openxmlformats.org/drawingml/2006/wordprocessingDrawing" xmlns:w10="urn:schemas-microsoft-com:office:word" xmlns:w="http://schemas.openxmlformats.org/wordprocessingml/2006/main" xmlns:w14="http://schemas.microsoft.com/office/word/2010/wordml" xmlns:w15="http://schemas.microsoft.com/office/word/2012/wordml" xmlns:wpg="http://schemas.microsoft.com/office/word/2010/wordprocessingGroup" xmlns:wpi="http://schemas.microsoft.com/office/word/2010/wordprocessingInk" xmlns:wne="http://schemas.microsoft.com/office/word/2006/wordml" xmlns:wps="http://schemas.microsoft.com/office/word/2010/wordprocessingShape" mc:Ignorable="w14 w15 wp14">
-  <w:abstractNum w:abstractNumId="0">
+<w:numbering xmlns:wpc="http://schemas.microsoft.com/office/word/2010/wordprocessingCanvas" xmlns:cx="http://schemas.microsoft.com/office/drawing/2014/chartex" xmlns:cx1="http://schemas.microsoft.com/office/drawing/2015/9/8/chartex" xmlns:cx2="http://schemas.microsoft.com/office/drawing/2015/10/21/chartex" xmlns:cx3="http://schemas.microsoft.com/office/drawing/2016/5/9/chartex" xmlns:cx4="http://schemas.microsoft.com/office/drawing/2016/5/10/chartex" xmlns:cx5="http://schemas.microsoft.com/office/drawing/2016/5/11/chartex" xmlns:cx6="http://schemas.microsoft.com/office/drawing/2016/5/12/chartex" xmlns:cx7="http://schemas.microsoft.com/office/drawing/2016/5/13/chartex" xmlns:cx8="http://schemas.microsoft.com/office/drawing/2016/5/14/chartex" xmlns:mc="http://schemas.openxmlformats.org/markup-compatibility/2006" xmlns:aink="http://schemas.microsoft.com/office/drawing/2016/ink" xmlns:am3d="http://schemas.microsoft.com/office/drawing/2017/model3d" xmlns:o="urn:schemas-microsoft-com:office:office" xmlns:r="http://schemas.openxmlformats.org/officeDocument/2006/relationships" xmlns:m="http://schemas.openxmlformats.org/officeDocument/2006/math" xmlns:v="urn:schemas-microsoft-com:vml" xmlns:wp14="http://schemas.microsoft.com/office/word/2010/wordprocessingDrawing" xmlns:wp="http://schemas.openxmlformats.org/drawingml/2006/wordprocessingDrawing" xmlns:w10="urn:schemas-microsoft-com:office:word" xmlns:w="http://schemas.openxmlformats.org/wordprocessingml/2006/main" xmlns:w14="http://schemas.microsoft.com/office/word/2010/wordml" xmlns:w15="http://schemas.microsoft.com/office/word/2012/wordml" xmlns:w16cid="http://schemas.microsoft.com/office/word/2016/wordml/cid" xmlns:w16se="http://schemas.microsoft.com/office/word/2015/wordml/symex" xmlns:wpg="http://schemas.microsoft.com/office/word/2010/wordprocessingGroup" xmlns:wpi="http://schemas.microsoft.com/office/word/2010/wordprocessingInk" xmlns:wne="http://schemas.microsoft.com/office/word/2006/wordml" xmlns:wps="http://schemas.microsoft.com/office/word/2010/wordprocessingShape" mc:Ignorable="w14 w15 w16se w16cid wp14">
+  <w:abstractNum w:abstractNumId="0" w15:restartNumberingAfterBreak="0">
+    <w:nsid w:val="099E16BF"/>
+    <w:multiLevelType w:val="hybridMultilevel"/>
+    <w:tmpl w:val="98CE997E"/>
+    <w:lvl w:ilvl="0" w:tplc="04090015">
+      <w:start w:val="1"/>
+      <w:numFmt w:val="upperLetter"/>
+      <w:lvlText w:val="%1."/>
+      <w:lvlJc w:val="left"/>
+      <w:pPr>
+        <w:ind w:left="1080" w:hanging="360"/>
+      </w:pPr>
+    </w:lvl>
+    <w:lvl w:ilvl="1" w:tplc="F25E8E32">
+      <w:start w:val="1"/>
+      <w:numFmt w:val="decimal"/>
+      <w:lvlText w:val="%2."/>
+      <w:lvlJc w:val="left"/>
+      <w:pPr>
+        <w:ind w:left="1800" w:hanging="360"/>
+      </w:pPr>
+      <w:rPr>
+        <w:b w:val="0"/>
+      </w:rPr>
+    </w:lvl>
+    <w:lvl w:ilvl="2" w:tplc="0409001B">
+      <w:start w:val="1"/>
+      <w:numFmt w:val="lowerRoman"/>
+      <w:lvlText w:val="%3."/>
+      <w:lvlJc w:val="right"/>
+      <w:pPr>
+        <w:ind w:left="2520" w:hanging="180"/>
+      </w:pPr>
+    </w:lvl>
+    <w:lvl w:ilvl="3" w:tplc="0409000F" w:tentative="1">
+      <w:start w:val="1"/>
+      <w:numFmt w:val="decimal"/>
+      <w:lvlText w:val="%4."/>
+      <w:lvlJc w:val="left"/>
+      <w:pPr>
+        <w:ind w:left="3240" w:hanging="360"/>
+      </w:pPr>
+    </w:lvl>
+    <w:lvl w:ilvl="4" w:tplc="04090019" w:tentative="1">
+      <w:start w:val="1"/>
+      <w:numFmt w:val="lowerLetter"/>
+      <w:lvlText w:val="%5."/>
+      <w:lvlJc w:val="left"/>
+      <w:pPr>
+        <w:ind w:left="3960" w:hanging="360"/>
+      </w:pPr>
+    </w:lvl>
+    <w:lvl w:ilvl="5" w:tplc="0409001B" w:tentative="1">
+      <w:start w:val="1"/>
+      <w:numFmt w:val="lowerRoman"/>
+      <w:lvlText w:val="%6."/>
+      <w:lvlJc w:val="right"/>
+      <w:pPr>
+        <w:ind w:left="4680" w:hanging="180"/>
+      </w:pPr>
+    </w:lvl>
+    <w:lvl w:ilvl="6" w:tplc="0409000F" w:tentative="1">
+      <w:start w:val="1"/>
+      <w:numFmt w:val="decimal"/>
+      <w:lvlText w:val="%7."/>
+      <w:lvlJc w:val="left"/>
+      <w:pPr>
+        <w:ind w:left="5400" w:hanging="360"/>
+      </w:pPr>
+    </w:lvl>
+    <w:lvl w:ilvl="7" w:tplc="04090019" w:tentative="1">
+      <w:start w:val="1"/>
+      <w:numFmt w:val="lowerLetter"/>
+      <w:lvlText w:val="%8."/>
+      <w:lvlJc w:val="left"/>
+      <w:pPr>
+        <w:ind w:left="6120" w:hanging="360"/>
+      </w:pPr>
+    </w:lvl>
+    <w:lvl w:ilvl="8" w:tplc="0409001B" w:tentative="1">
+      <w:start w:val="1"/>
+      <w:numFmt w:val="lowerRoman"/>
+      <w:lvlText w:val="%9."/>
+      <w:lvlJc w:val="right"/>
+      <w:pPr>
+        <w:ind w:left="6840" w:hanging="180"/>
+      </w:pPr>
+    </w:lvl>
+  </w:abstractNum>
+  <w:abstractNum w:abstractNumId="1" w15:restartNumberingAfterBreak="0">
+    <w:nsid w:val="0CB2458B"/>
+    <w:multiLevelType w:val="hybridMultilevel"/>
+    <w:tmpl w:val="5B7E5BD4"/>
+    <w:lvl w:ilvl="0" w:tplc="04090015">
+      <w:start w:val="1"/>
+      <w:numFmt w:val="upperLetter"/>
+      <w:lvlText w:val="%1."/>
+      <w:lvlJc w:val="left"/>
+      <w:pPr>
+        <w:ind w:left="1080" w:hanging="360"/>
+      </w:pPr>
+    </w:lvl>
+    <w:lvl w:ilvl="1" w:tplc="0409000F">
+      <w:start w:val="1"/>
+      <w:numFmt w:val="decimal"/>
+      <w:lvlText w:val="%2."/>
+      <w:lvlJc w:val="left"/>
+      <w:pPr>
+        <w:ind w:left="1440" w:hanging="360"/>
+      </w:pPr>
+    </w:lvl>
+    <w:lvl w:ilvl="2" w:tplc="0409001B" w:tentative="1">
+      <w:start w:val="1"/>
+      <w:numFmt w:val="lowerRoman"/>
+      <w:lvlText w:val="%3."/>
+      <w:lvlJc w:val="right"/>
+      <w:pPr>
+        <w:ind w:left="2520" w:hanging="180"/>
+      </w:pPr>
+    </w:lvl>
+    <w:lvl w:ilvl="3" w:tplc="0409000F" w:tentative="1">
+      <w:start w:val="1"/>
+      <w:numFmt w:val="decimal"/>
+      <w:lvlText w:val="%4."/>
+      <w:lvlJc w:val="left"/>
+      <w:pPr>
+        <w:ind w:left="3240" w:hanging="360"/>
+      </w:pPr>
+    </w:lvl>
+    <w:lvl w:ilvl="4" w:tplc="04090019" w:tentative="1">
+      <w:start w:val="1"/>
+      <w:numFmt w:val="lowerLetter"/>
+      <w:lvlText w:val="%5."/>
+      <w:lvlJc w:val="left"/>
+      <w:pPr>
+        <w:ind w:left="3960" w:hanging="360"/>
+      </w:pPr>
+    </w:lvl>
+    <w:lvl w:ilvl="5" w:tplc="0409001B" w:tentative="1">
+      <w:start w:val="1"/>
+      <w:numFmt w:val="lowerRoman"/>
+      <w:lvlText w:val="%6."/>
+      <w:lvlJc w:val="right"/>
+      <w:pPr>
+        <w:ind w:left="4680" w:hanging="180"/>
+      </w:pPr>
+    </w:lvl>
+    <w:lvl w:ilvl="6" w:tplc="0409000F" w:tentative="1">
+      <w:start w:val="1"/>
+      <w:numFmt w:val="decimal"/>
+      <w:lvlText w:val="%7."/>
+      <w:lvlJc w:val="left"/>
+      <w:pPr>
+        <w:ind w:left="5400" w:hanging="360"/>
+      </w:pPr>
+    </w:lvl>
+    <w:lvl w:ilvl="7" w:tplc="04090019" w:tentative="1">
+      <w:start w:val="1"/>
+      <w:numFmt w:val="lowerLetter"/>
+      <w:lvlText w:val="%8."/>
+      <w:lvlJc w:val="left"/>
+      <w:pPr>
+        <w:ind w:left="6120" w:hanging="360"/>
+      </w:pPr>
+    </w:lvl>
+    <w:lvl w:ilvl="8" w:tplc="0409001B" w:tentative="1">
+      <w:start w:val="1"/>
+      <w:numFmt w:val="lowerRoman"/>
+      <w:lvlText w:val="%9."/>
+      <w:lvlJc w:val="right"/>
+      <w:pPr>
+        <w:ind w:left="6840" w:hanging="180"/>
+      </w:pPr>
+    </w:lvl>
+  </w:abstractNum>
+  <w:abstractNum w:abstractNumId="2" w15:restartNumberingAfterBreak="0">
     <w:nsid w:val="39052D02"/>
     <w:multiLevelType w:val="hybridMultilevel"/>
     <w:tmpl w:val="AACA8028"/>
@@ -540,7 +1777,93 @@
       </w:rPr>
     </w:lvl>
   </w:abstractNum>
-  <w:abstractNum w:abstractNumId="1">
+  <w:abstractNum w:abstractNumId="3" w15:restartNumberingAfterBreak="0">
+    <w:nsid w:val="44F65A5B"/>
+    <w:multiLevelType w:val="hybridMultilevel"/>
+    <w:tmpl w:val="AA228FF2"/>
+    <w:lvl w:ilvl="0" w:tplc="04090015">
+      <w:start w:val="1"/>
+      <w:numFmt w:val="upperLetter"/>
+      <w:lvlText w:val="%1."/>
+      <w:lvlJc w:val="left"/>
+      <w:pPr>
+        <w:ind w:left="1080" w:hanging="360"/>
+      </w:pPr>
+    </w:lvl>
+    <w:lvl w:ilvl="1" w:tplc="0409000F">
+      <w:start w:val="1"/>
+      <w:numFmt w:val="decimal"/>
+      <w:lvlText w:val="%2."/>
+      <w:lvlJc w:val="left"/>
+      <w:pPr>
+        <w:ind w:left="1800" w:hanging="360"/>
+      </w:pPr>
+    </w:lvl>
+    <w:lvl w:ilvl="2" w:tplc="0409001B">
+      <w:start w:val="1"/>
+      <w:numFmt w:val="lowerRoman"/>
+      <w:lvlText w:val="%3."/>
+      <w:lvlJc w:val="right"/>
+      <w:pPr>
+        <w:ind w:left="2160" w:hanging="180"/>
+      </w:pPr>
+    </w:lvl>
+    <w:lvl w:ilvl="3" w:tplc="0409000F" w:tentative="1">
+      <w:start w:val="1"/>
+      <w:numFmt w:val="decimal"/>
+      <w:lvlText w:val="%4."/>
+      <w:lvlJc w:val="left"/>
+      <w:pPr>
+        <w:ind w:left="2880" w:hanging="360"/>
+      </w:pPr>
+    </w:lvl>
+    <w:lvl w:ilvl="4" w:tplc="04090019" w:tentative="1">
+      <w:start w:val="1"/>
+      <w:numFmt w:val="lowerLetter"/>
+      <w:lvlText w:val="%5."/>
+      <w:lvlJc w:val="left"/>
+      <w:pPr>
+        <w:ind w:left="3600" w:hanging="360"/>
+      </w:pPr>
+    </w:lvl>
+    <w:lvl w:ilvl="5" w:tplc="0409001B" w:tentative="1">
+      <w:start w:val="1"/>
+      <w:numFmt w:val="lowerRoman"/>
+      <w:lvlText w:val="%6."/>
+      <w:lvlJc w:val="right"/>
+      <w:pPr>
+        <w:ind w:left="4320" w:hanging="180"/>
+      </w:pPr>
+    </w:lvl>
+    <w:lvl w:ilvl="6" w:tplc="0409000F" w:tentative="1">
+      <w:start w:val="1"/>
+      <w:numFmt w:val="decimal"/>
+      <w:lvlText w:val="%7."/>
+      <w:lvlJc w:val="left"/>
+      <w:pPr>
+        <w:ind w:left="5040" w:hanging="360"/>
+      </w:pPr>
+    </w:lvl>
+    <w:lvl w:ilvl="7" w:tplc="04090019" w:tentative="1">
+      <w:start w:val="1"/>
+      <w:numFmt w:val="lowerLetter"/>
+      <w:lvlText w:val="%8."/>
+      <w:lvlJc w:val="left"/>
+      <w:pPr>
+        <w:ind w:left="5760" w:hanging="360"/>
+      </w:pPr>
+    </w:lvl>
+    <w:lvl w:ilvl="8" w:tplc="0409001B" w:tentative="1">
+      <w:start w:val="1"/>
+      <w:numFmt w:val="lowerRoman"/>
+      <w:lvlText w:val="%9."/>
+      <w:lvlJc w:val="right"/>
+      <w:pPr>
+        <w:ind w:left="6480" w:hanging="180"/>
+      </w:pPr>
+    </w:lvl>
+  </w:abstractNum>
+  <w:abstractNum w:abstractNumId="4" w15:restartNumberingAfterBreak="0">
     <w:nsid w:val="47BC4D83"/>
     <w:multiLevelType w:val="hybridMultilevel"/>
     <w:tmpl w:val="4D9A5FE8"/>
@@ -652,7 +1975,7 @@
       </w:rPr>
     </w:lvl>
   </w:abstractNum>
-  <w:abstractNum w:abstractNumId="2">
+  <w:abstractNum w:abstractNumId="5" w15:restartNumberingAfterBreak="0">
     <w:nsid w:val="7C441C46"/>
     <w:multiLevelType w:val="hybridMultilevel"/>
     <w:tmpl w:val="BDEECBC4"/>
@@ -766,19 +2089,28 @@
     </w:lvl>
   </w:abstractNum>
   <w:num w:numId="1">
-    <w:abstractNumId w:val="1"/>
+    <w:abstractNumId w:val="4"/>
   </w:num>
   <w:num w:numId="2">
+    <w:abstractNumId w:val="2"/>
+  </w:num>
+  <w:num w:numId="3">
+    <w:abstractNumId w:val="5"/>
+  </w:num>
+  <w:num w:numId="4">
     <w:abstractNumId w:val="0"/>
   </w:num>
-  <w:num w:numId="3">
-    <w:abstractNumId w:val="2"/>
+  <w:num w:numId="5">
+    <w:abstractNumId w:val="3"/>
+  </w:num>
+  <w:num w:numId="6">
+    <w:abstractNumId w:val="1"/>
   </w:num>
 </w:numbering>
 </file>
 
 <file path=word/styles.xml><?xml version="1.0" encoding="utf-8"?>
-<w:styles xmlns:mc="http://schemas.openxmlformats.org/markup-compatibility/2006" xmlns:r="http://schemas.openxmlformats.org/officeDocument/2006/relationships" xmlns:w="http://schemas.openxmlformats.org/wordprocessingml/2006/main" xmlns:w14="http://schemas.microsoft.com/office/word/2010/wordml" xmlns:w15="http://schemas.microsoft.com/office/word/2012/wordml" mc:Ignorable="w14 w15">
+<w:styles xmlns:mc="http://schemas.openxmlformats.org/markup-compatibility/2006" xmlns:r="http://schemas.openxmlformats.org/officeDocument/2006/relationships" xmlns:w="http://schemas.openxmlformats.org/wordprocessingml/2006/main" xmlns:w14="http://schemas.microsoft.com/office/word/2010/wordml" xmlns:w15="http://schemas.microsoft.com/office/word/2012/wordml" xmlns:w16cid="http://schemas.microsoft.com/office/word/2016/wordml/cid" xmlns:w16se="http://schemas.microsoft.com/office/word/2015/wordml/symex" mc:Ignorable="w14 w15 w16se w16cid">
   <w:docDefaults>
     <w:rPrDefault>
       <w:rPr>
@@ -794,7 +2126,7 @@
       </w:pPr>
     </w:pPrDefault>
   </w:docDefaults>
-  <w:latentStyles w:defLockedState="0" w:defUIPriority="99" w:defSemiHidden="0" w:defUnhideWhenUsed="0" w:defQFormat="0" w:count="380">
+  <w:latentStyles w:defLockedState="0" w:defUIPriority="99" w:defSemiHidden="0" w:defUnhideWhenUsed="0" w:defQFormat="0" w:count="375">
     <w:lsdException w:name="Normal" w:uiPriority="0" w:qFormat="1"/>
     <w:lsdException w:name="heading 1" w:uiPriority="9" w:qFormat="1"/>
     <w:lsdException w:name="heading 2" w:semiHidden="1" w:uiPriority="9" w:unhideWhenUsed="1" w:qFormat="1"/>
@@ -1167,7 +2499,7 @@
     <w:lsdException w:name="List Table 6 Colorful Accent 6" w:uiPriority="51"/>
     <w:lsdException w:name="List Table 7 Colorful Accent 6" w:uiPriority="52"/>
   </w:latentStyles>
-  <w:style w:type="paragraph" w:default="1" w:styleId="Normal">
+  <w:style w:type="paragraph" w:default="1" w:styleId="a">
     <w:name w:val="Normal"/>
     <w:qFormat/>
     <w:pPr>
@@ -1175,13 +2507,13 @@
       <w:jc w:val="both"/>
     </w:pPr>
   </w:style>
-  <w:style w:type="character" w:default="1" w:styleId="DefaultParagraphFont">
+  <w:style w:type="character" w:default="1" w:styleId="a0">
     <w:name w:val="Default Paragraph Font"/>
     <w:uiPriority w:val="1"/>
     <w:semiHidden/>
     <w:unhideWhenUsed/>
   </w:style>
-  <w:style w:type="table" w:default="1" w:styleId="TableNormal">
+  <w:style w:type="table" w:default="1" w:styleId="a1">
     <w:name w:val="Normal Table"/>
     <w:uiPriority w:val="99"/>
     <w:semiHidden/>
@@ -1196,15 +2528,15 @@
       </w:tblCellMar>
     </w:tblPr>
   </w:style>
-  <w:style w:type="numbering" w:default="1" w:styleId="NoList">
+  <w:style w:type="numbering" w:default="1" w:styleId="a2">
     <w:name w:val="No List"/>
     <w:uiPriority w:val="99"/>
     <w:semiHidden/>
     <w:unhideWhenUsed/>
   </w:style>
-  <w:style w:type="paragraph" w:styleId="ListParagraph">
+  <w:style w:type="paragraph" w:styleId="a3">
     <w:name w:val="List Paragraph"/>
-    <w:basedOn w:val="Normal"/>
+    <w:basedOn w:val="a"/>
     <w:uiPriority w:val="34"/>
     <w:qFormat/>
     <w:rsid w:val="00080F19"/>
@@ -1213,10 +2545,10 @@
       <w:contextualSpacing/>
     </w:pPr>
   </w:style>
-  <w:style w:type="paragraph" w:styleId="Header">
+  <w:style w:type="paragraph" w:styleId="a4">
     <w:name w:val="header"/>
-    <w:basedOn w:val="Normal"/>
-    <w:link w:val="HeaderChar"/>
+    <w:basedOn w:val="a"/>
+    <w:link w:val="a5"/>
     <w:uiPriority w:val="99"/>
     <w:unhideWhenUsed/>
     <w:rsid w:val="00646E19"/>
@@ -1228,17 +2560,17 @@
       <w:spacing w:after="0" w:line="240" w:lineRule="auto"/>
     </w:pPr>
   </w:style>
-  <w:style w:type="character" w:customStyle="1" w:styleId="HeaderChar">
-    <w:name w:val="Header Char"/>
-    <w:basedOn w:val="DefaultParagraphFont"/>
-    <w:link w:val="Header"/>
+  <w:style w:type="character" w:customStyle="1" w:styleId="a5">
+    <w:name w:val="页眉 字符"/>
+    <w:basedOn w:val="a0"/>
+    <w:link w:val="a4"/>
     <w:uiPriority w:val="99"/>
     <w:rsid w:val="00646E19"/>
   </w:style>
-  <w:style w:type="paragraph" w:styleId="Footer">
+  <w:style w:type="paragraph" w:styleId="a6">
     <w:name w:val="footer"/>
-    <w:basedOn w:val="Normal"/>
-    <w:link w:val="FooterChar"/>
+    <w:basedOn w:val="a"/>
+    <w:link w:val="a7"/>
     <w:uiPriority w:val="99"/>
     <w:unhideWhenUsed/>
     <w:rsid w:val="00646E19"/>
@@ -1250,10 +2582,10 @@
       <w:spacing w:after="0" w:line="240" w:lineRule="auto"/>
     </w:pPr>
   </w:style>
-  <w:style w:type="character" w:customStyle="1" w:styleId="FooterChar">
-    <w:name w:val="Footer Char"/>
-    <w:basedOn w:val="DefaultParagraphFont"/>
-    <w:link w:val="Footer"/>
+  <w:style w:type="character" w:customStyle="1" w:styleId="a7">
+    <w:name w:val="页脚 字符"/>
+    <w:basedOn w:val="a0"/>
+    <w:link w:val="a6"/>
     <w:uiPriority w:val="99"/>
     <w:rsid w:val="00646E19"/>
   </w:style>
@@ -1526,7 +2858,7 @@
 </file>
 
 <file path=customXml/itemProps1.xml><?xml version="1.0" encoding="utf-8"?>
-<ds:datastoreItem xmlns:ds="http://schemas.openxmlformats.org/officeDocument/2006/customXml" ds:itemID="{6B310910-DB87-1F47-B471-1EA2B0909A85}">
+<ds:datastoreItem xmlns:ds="http://schemas.openxmlformats.org/officeDocument/2006/customXml" ds:itemID="{ECE815BB-D25C-4798-ACD9-DB67C807EE29}">
   <ds:schemaRefs>
     <ds:schemaRef ds:uri="http://schemas.openxmlformats.org/officeDocument/2006/bibliography"/>
   </ds:schemaRefs>
